--- a/public/gavin-stark-resume.docx
+++ b/public/gavin-stark-resume.docx
@@ -1,6 +1,6 @@
 
 <file path=word/document.xml><?xml version="1.0" encoding="utf-8"?>
-<w:document xmlns:wpc="http://schemas.microsoft.com/office/word/2010/wordprocessingCanvas" xmlns:cx="http://schemas.microsoft.com/office/drawing/2014/chartex" xmlns:cx1="http://schemas.microsoft.com/office/drawing/2015/9/8/chartex" xmlns:cx2="http://schemas.microsoft.com/office/drawing/2015/10/21/chartex" xmlns:cx3="http://schemas.microsoft.com/office/drawing/2016/5/9/chartex" xmlns:cx4="http://schemas.microsoft.com/office/drawing/2016/5/10/chartex" xmlns:cx5="http://schemas.microsoft.com/office/drawing/2016/5/11/chartex" xmlns:cx6="http://schemas.microsoft.com/office/drawing/2016/5/12/chartex" xmlns:cx7="http://schemas.microsoft.com/office/drawing/2016/5/13/chartex" xmlns:cx8="http://schemas.microsoft.com/office/drawing/2016/5/14/chartex" xmlns:mc="http://schemas.openxmlformats.org/markup-compatibility/2006" xmlns:aink="http://schemas.microsoft.com/office/drawing/2016/ink" xmlns:am3d="http://schemas.microsoft.com/office/drawing/2017/model3d" xmlns:o="urn:schemas-microsoft-com:office:office" xmlns:r="http://schemas.openxmlformats.org/officeDocument/2006/relationships" xmlns:m="http://schemas.openxmlformats.org/officeDocument/2006/math" xmlns:v="urn:schemas-microsoft-com:vml" xmlns:wp14="http://schemas.microsoft.com/office/word/2010/wordprocessingDrawing" xmlns:wp="http://schemas.openxmlformats.org/drawingml/2006/wordprocessingDrawing" xmlns:w10="urn:schemas-microsoft-com:office:word" xmlns:w="http://schemas.openxmlformats.org/wordprocessingml/2006/main" xmlns:w14="http://schemas.microsoft.com/office/word/2010/wordml" xmlns:w15="http://schemas.microsoft.com/office/word/2012/wordml" xmlns:w16cex="http://schemas.microsoft.com/office/word/2018/wordml/cex" xmlns:w16cid="http://schemas.microsoft.com/office/word/2016/wordml/cid" xmlns:w16="http://schemas.microsoft.com/office/word/2018/wordml" xmlns:w16sdtdh="http://schemas.microsoft.com/office/word/2020/wordml/sdtdatahash" xmlns:w16se="http://schemas.microsoft.com/office/word/2015/wordml/symex" xmlns:wpg="http://schemas.microsoft.com/office/word/2010/wordprocessingGroup" xmlns:wpi="http://schemas.microsoft.com/office/word/2010/wordprocessingInk" xmlns:wne="http://schemas.microsoft.com/office/word/2006/wordml" xmlns:wps="http://schemas.microsoft.com/office/word/2010/wordprocessingShape" mc:Ignorable="w14 w15 w16se w16cid w16 w16cex w16sdtdh wp14">
+<w:document xmlns:wpc="http://schemas.microsoft.com/office/word/2010/wordprocessingCanvas" xmlns:cx="http://schemas.microsoft.com/office/drawing/2014/chartex" xmlns:cx1="http://schemas.microsoft.com/office/drawing/2015/9/8/chartex" xmlns:cx2="http://schemas.microsoft.com/office/drawing/2015/10/21/chartex" xmlns:cx3="http://schemas.microsoft.com/office/drawing/2016/5/9/chartex" xmlns:cx4="http://schemas.microsoft.com/office/drawing/2016/5/10/chartex" xmlns:cx5="http://schemas.microsoft.com/office/drawing/2016/5/11/chartex" xmlns:cx6="http://schemas.microsoft.com/office/drawing/2016/5/12/chartex" xmlns:cx7="http://schemas.microsoft.com/office/drawing/2016/5/13/chartex" xmlns:cx8="http://schemas.microsoft.com/office/drawing/2016/5/14/chartex" xmlns:mc="http://schemas.openxmlformats.org/markup-compatibility/2006" xmlns:aink="http://schemas.microsoft.com/office/drawing/2016/ink" xmlns:am3d="http://schemas.microsoft.com/office/drawing/2017/model3d" xmlns:o="urn:schemas-microsoft-com:office:office" xmlns:oel="http://schemas.microsoft.com/office/2019/extlst" xmlns:r="http://schemas.openxmlformats.org/officeDocument/2006/relationships" xmlns:m="http://schemas.openxmlformats.org/officeDocument/2006/math" xmlns:v="urn:schemas-microsoft-com:vml" xmlns:wp14="http://schemas.microsoft.com/office/word/2010/wordprocessingDrawing" xmlns:wp="http://schemas.openxmlformats.org/drawingml/2006/wordprocessingDrawing" xmlns:w10="urn:schemas-microsoft-com:office:word" xmlns:w="http://schemas.openxmlformats.org/wordprocessingml/2006/main" xmlns:w14="http://schemas.microsoft.com/office/word/2010/wordml" xmlns:w15="http://schemas.microsoft.com/office/word/2012/wordml" xmlns:w16cex="http://schemas.microsoft.com/office/word/2018/wordml/cex" xmlns:w16cid="http://schemas.microsoft.com/office/word/2016/wordml/cid" xmlns:w16="http://schemas.microsoft.com/office/word/2018/wordml" xmlns:w16sdtdh="http://schemas.microsoft.com/office/word/2020/wordml/sdtdatahash" xmlns:w16se="http://schemas.microsoft.com/office/word/2015/wordml/symex" xmlns:wpg="http://schemas.microsoft.com/office/word/2010/wordprocessingGroup" xmlns:wpi="http://schemas.microsoft.com/office/word/2010/wordprocessingInk" xmlns:wne="http://schemas.microsoft.com/office/word/2006/wordml" xmlns:wps="http://schemas.microsoft.com/office/word/2010/wordprocessingShape" mc:Ignorable="w14 w15 w16se w16cid w16 w16cex w16sdtdh wp14">
   <w:body>
     <w:p>
       <w:pPr>
@@ -17,21 +17,27 @@
     <w:tbl>
       <w:tblPr>
         <w:tblStyle w:val="TableGrid"/>
-        <w:tblW w:w="10419" w:type="dxa"/>
+        <w:tblW w:w="11520" w:type="dxa"/>
         <w:tblInd w:w="0" w:type="dxa"/>
+        <w:tblCellMar>
+          <w:top w:w="0" w:type="dxa"/>
+          <w:left w:w="0" w:type="dxa"/>
+          <w:bottom w:w="0" w:type="dxa"/>
+          <w:right w:w="0" w:type="dxa"/>
+        </w:tblCellMar>
         <w:tblLook w:val="04A0" w:firstRow="1" w:lastRow="0" w:firstColumn="1" w:lastColumn="0" w:noHBand="0" w:noVBand="1"/>
       </w:tblPr>
       <w:tblGrid>
-        <w:gridCol w:w="6639"/>
-        <w:gridCol w:w="3780"/>
+        <w:gridCol w:w="7763"/>
+        <w:gridCol w:w="3757"/>
       </w:tblGrid>
       <w:tr>
         <w:trPr>
-          <w:trHeight w:val="908"/>
+          <w:trHeight w:val="1007"/>
         </w:trPr>
         <w:tc>
           <w:tcPr>
-            <w:tcW w:w="6639" w:type="dxa"/>
+            <w:tcW w:w="7763" w:type="dxa"/>
             <w:tcBorders>
               <w:top w:val="nil"/>
               <w:left w:val="nil"/>
@@ -69,7 +75,7 @@
         </w:tc>
         <w:tc>
           <w:tcPr>
-            <w:tcW w:w="3780" w:type="dxa"/>
+            <w:tcW w:w="3757" w:type="dxa"/>
             <w:tcBorders>
               <w:top w:val="nil"/>
               <w:left w:val="nil"/>
@@ -91,7 +97,7 @@
     </w:tbl>
     <w:p>
       <w:pPr>
-        <w:spacing w:after="228" w:line="259" w:lineRule="auto"/>
+        <w:spacing w:after="173" w:line="259" w:lineRule="auto"/>
         <w:ind w:left="0" w:firstLine="0"/>
       </w:pPr>
       <w:r>
@@ -103,10 +109,10 @@
         <mc:AlternateContent>
           <mc:Choice Requires="wpg">
             <w:drawing>
-              <wp:inline distT="0" distB="0" distL="0" distR="0" wp14:anchorId="65679A95" wp14:editId="52A228E2">
-                <wp:extent cx="6616289" cy="38134"/>
+              <wp:inline distT="0" distB="0" distL="0" distR="0" wp14:anchorId="4E5AFDF1" wp14:editId="13CCEA95">
+                <wp:extent cx="7315200" cy="38100"/>
                 <wp:effectExtent l="0" t="0" r="0" b="0"/>
-                <wp:docPr id="2409" name="Group 2409"/>
+                <wp:docPr id="3297" name="Group 3297"/>
                 <wp:cNvGraphicFramePr/>
                 <a:graphic xmlns:a="http://schemas.openxmlformats.org/drawingml/2006/main">
                   <a:graphicData uri="http://schemas.microsoft.com/office/word/2010/wordprocessingGroup">
@@ -115,18 +121,18 @@
                       <wpg:grpSpPr>
                         <a:xfrm>
                           <a:off x="0" y="0"/>
-                          <a:ext cx="6616289" cy="38134"/>
+                          <a:ext cx="7315200" cy="38100"/>
                           <a:chOff x="0" y="0"/>
-                          <a:chExt cx="6616289" cy="38134"/>
+                          <a:chExt cx="7315200" cy="38100"/>
                         </a:xfrm>
                       </wpg:grpSpPr>
                       <wps:wsp>
-                        <wps:cNvPr id="2868" name="Shape 2868"/>
+                        <wps:cNvPr id="4556" name="Shape 4556"/>
                         <wps:cNvSpPr/>
                         <wps:spPr>
                           <a:xfrm>
                             <a:off x="0" y="0"/>
-                            <a:ext cx="6616289" cy="38134"/>
+                            <a:ext cx="7315200" cy="38100"/>
                           </a:xfrm>
                           <a:custGeom>
                             <a:avLst/>
@@ -135,18 +141,18 @@
                             <a:cxnLst/>
                             <a:rect l="0" t="0" r="0" b="0"/>
                             <a:pathLst>
-                              <a:path w="6616289" h="38134">
+                              <a:path w="7315200" h="38100">
                                 <a:moveTo>
                                   <a:pt x="0" y="0"/>
                                 </a:moveTo>
                                 <a:lnTo>
-                                  <a:pt x="6616289" y="0"/>
+                                  <a:pt x="7315200" y="0"/>
                                 </a:lnTo>
                                 <a:lnTo>
-                                  <a:pt x="6616289" y="38134"/>
+                                  <a:pt x="7315200" y="38100"/>
                                 </a:lnTo>
                                 <a:lnTo>
-                                  <a:pt x="0" y="38134"/>
+                                  <a:pt x="0" y="38100"/>
                                 </a:lnTo>
                                 <a:lnTo>
                                   <a:pt x="0" y="0"/>
@@ -182,8 +188,8 @@
           </mc:Choice>
           <mc:Fallback xmlns:a="http://schemas.openxmlformats.org/drawingml/2006/main">
             <w:pict>
-              <v:group id="Group 2409" style="width:520.968pt;height:3.00269pt;mso-position-horizontal-relative:char;mso-position-vertical-relative:line" coordsize="66162,381">
-                <v:shape id="Shape 2869" style="position:absolute;width:66162;height:381;left:0;top:0;" coordsize="6616289,38134" path="m0,0l6616289,0l6616289,38134l0,38134l0,0">
+              <v:group id="Group 3297" style="width:576pt;height:3pt;mso-position-horizontal-relative:char;mso-position-vertical-relative:line" coordsize="73152,381">
+                <v:shape id="Shape 4557" style="position:absolute;width:73152;height:381;left:0;top:0;" coordsize="7315200,38100" path="m0,0l7315200,0l7315200,38100l0,38100l0,0">
                   <v:stroke weight="0pt" endcap="flat" joinstyle="miter" miterlimit="10" on="false" color="#000000" opacity="0"/>
                   <v:fill on="true" color="#e5e7eb"/>
                 </v:shape>
@@ -195,29 +201,11 @@
     </w:p>
     <w:p>
       <w:pPr>
-        <w:spacing w:after="420"/>
-        <w:ind w:left="17"/>
-      </w:pPr>
-      <w:r>
-        <w:t>Analytical and keen professional with broad experience in creating, maintaining, auditing, and improving systems to fulfil</w:t>
-      </w:r>
-      <w:r>
-        <w:t>l</w:t>
-      </w:r>
-      <w:r>
-        <w:t xml:space="preserve"> clients’ requirements. Proficient in creating and deploying applications, coordinating developer teams, determining requirements, and interacting with </w:t>
-      </w:r>
-      <w:r>
-        <w:t xml:space="preserve">an </w:t>
-      </w:r>
-      <w:r>
-        <w:t>implementation team to design sessions. Well</w:t>
-      </w:r>
-      <w:r>
-        <w:t>-</w:t>
-      </w:r>
-      <w:r>
-        <w:t>versed in analyzing development issues, designing system specifications and standards, testing product prototypes, and writing code. Ability to implement agile methodologies to drive team efficiency while introducing improvements to optimize software and web applications. Effective communicator with strong critical problem-solving skills along with excellent commitment to team environment dynamics.</w:t>
+        <w:spacing w:after="419"/>
+        <w:ind w:left="7" w:right="36" w:firstLine="0"/>
+      </w:pPr>
+      <w:r>
+        <w:t>Software engineer with broad experience in Back End Web, Front End Web, DevOps, and Operating Systems who creates, maintains, audits, and improves systems to fulfill clients’ requirements. Proficient in determining requirements, coordinating developer teams, and creating and deploying applications.</w:t>
       </w:r>
     </w:p>
     <w:p>
@@ -231,7 +219,7 @@
     </w:p>
     <w:p>
       <w:pPr>
-        <w:spacing w:after="168" w:line="259" w:lineRule="auto"/>
+        <w:spacing w:after="113" w:line="259" w:lineRule="auto"/>
         <w:ind w:left="0" w:firstLine="0"/>
       </w:pPr>
       <w:r>
@@ -243,10 +231,10 @@
         <mc:AlternateContent>
           <mc:Choice Requires="wpg">
             <w:drawing>
-              <wp:inline distT="0" distB="0" distL="0" distR="0" wp14:anchorId="32074F61" wp14:editId="5D7CF794">
-                <wp:extent cx="6616289" cy="38134"/>
+              <wp:inline distT="0" distB="0" distL="0" distR="0" wp14:anchorId="37501C6A" wp14:editId="175ED086">
+                <wp:extent cx="7315200" cy="38100"/>
                 <wp:effectExtent l="0" t="0" r="0" b="0"/>
-                <wp:docPr id="2408" name="Group 2408"/>
+                <wp:docPr id="3296" name="Group 3296"/>
                 <wp:cNvGraphicFramePr/>
                 <a:graphic xmlns:a="http://schemas.openxmlformats.org/drawingml/2006/main">
                   <a:graphicData uri="http://schemas.microsoft.com/office/word/2010/wordprocessingGroup">
@@ -255,18 +243,18 @@
                       <wpg:grpSpPr>
                         <a:xfrm>
                           <a:off x="0" y="0"/>
-                          <a:ext cx="6616289" cy="38134"/>
+                          <a:ext cx="7315200" cy="38100"/>
                           <a:chOff x="0" y="0"/>
-                          <a:chExt cx="6616289" cy="38134"/>
+                          <a:chExt cx="7315200" cy="38100"/>
                         </a:xfrm>
                       </wpg:grpSpPr>
                       <wps:wsp>
-                        <wps:cNvPr id="2870" name="Shape 2870"/>
+                        <wps:cNvPr id="4558" name="Shape 4558"/>
                         <wps:cNvSpPr/>
                         <wps:spPr>
                           <a:xfrm>
                             <a:off x="0" y="0"/>
-                            <a:ext cx="6616289" cy="38134"/>
+                            <a:ext cx="7315200" cy="38100"/>
                           </a:xfrm>
                           <a:custGeom>
                             <a:avLst/>
@@ -275,18 +263,18 @@
                             <a:cxnLst/>
                             <a:rect l="0" t="0" r="0" b="0"/>
                             <a:pathLst>
-                              <a:path w="6616289" h="38134">
+                              <a:path w="7315200" h="38100">
                                 <a:moveTo>
                                   <a:pt x="0" y="0"/>
                                 </a:moveTo>
                                 <a:lnTo>
-                                  <a:pt x="6616289" y="0"/>
+                                  <a:pt x="7315200" y="0"/>
                                 </a:lnTo>
                                 <a:lnTo>
-                                  <a:pt x="6616289" y="38134"/>
+                                  <a:pt x="7315200" y="38100"/>
                                 </a:lnTo>
                                 <a:lnTo>
-                                  <a:pt x="0" y="38134"/>
+                                  <a:pt x="0" y="38100"/>
                                 </a:lnTo>
                                 <a:lnTo>
                                   <a:pt x="0" y="0"/>
@@ -322,8 +310,8 @@
           </mc:Choice>
           <mc:Fallback xmlns:a="http://schemas.openxmlformats.org/drawingml/2006/main">
             <w:pict>
-              <v:group id="Group 2408" style="width:520.968pt;height:3.00272pt;mso-position-horizontal-relative:char;mso-position-vertical-relative:line" coordsize="66162,381">
-                <v:shape id="Shape 2871" style="position:absolute;width:66162;height:381;left:0;top:0;" coordsize="6616289,38134" path="m0,0l6616289,0l6616289,38134l0,38134l0,0">
+              <v:group id="Group 3296" style="width:576pt;height:3pt;mso-position-horizontal-relative:char;mso-position-vertical-relative:line" coordsize="73152,381">
+                <v:shape id="Shape 4559" style="position:absolute;width:73152;height:381;left:0;top:0;" coordsize="7315200,38100" path="m0,0l7315200,0l7315200,38100l0,38100l0,0">
                   <v:stroke weight="0pt" endcap="flat" joinstyle="miter" miterlimit="10" on="false" color="#000000" opacity="0"/>
                   <v:fill on="true" color="#6b7280"/>
                 </v:shape>
@@ -333,21 +321,406 @@
         </mc:AlternateContent>
       </w:r>
     </w:p>
-    <w:p>
-      <w:pPr>
-        <w:spacing w:after="541"/>
-        <w:ind w:left="17"/>
-      </w:pPr>
-      <w:r>
-        <w:t xml:space="preserve">Mentorship. Management. Ruby. Ruby on Rails. Linux. C. C++. JavaScript. TypeScript. Java. C#. HTML. CSS. TDD. Docker. React. Heroku. Nginx. </w:t>
-      </w:r>
-      <w:r>
-        <w:t xml:space="preserve">Amazon Web Services. </w:t>
-      </w:r>
-      <w:r>
-        <w:t>VMWare. MySQL. PostgreSQL. Windows.</w:t>
-      </w:r>
-    </w:p>
+    <w:tbl>
+      <w:tblPr>
+        <w:tblStyle w:val="TableGrid"/>
+        <w:tblW w:w="10316" w:type="dxa"/>
+        <w:tblInd w:w="0" w:type="dxa"/>
+        <w:tblCellMar>
+          <w:top w:w="38" w:type="dxa"/>
+          <w:left w:w="0" w:type="dxa"/>
+          <w:bottom w:w="0" w:type="dxa"/>
+          <w:right w:w="0" w:type="dxa"/>
+        </w:tblCellMar>
+        <w:tblLook w:val="04A0" w:firstRow="1" w:lastRow="0" w:firstColumn="1" w:lastColumn="0" w:noHBand="0" w:noVBand="1"/>
+      </w:tblPr>
+      <w:tblGrid>
+        <w:gridCol w:w="2880"/>
+        <w:gridCol w:w="2880"/>
+        <w:gridCol w:w="2880"/>
+        <w:gridCol w:w="1676"/>
+      </w:tblGrid>
+      <w:tr>
+        <w:trPr>
+          <w:trHeight w:val="2469"/>
+        </w:trPr>
+        <w:tc>
+          <w:tcPr>
+            <w:tcW w:w="2880" w:type="dxa"/>
+            <w:tcBorders>
+              <w:top w:val="nil"/>
+              <w:left w:val="nil"/>
+              <w:bottom w:val="nil"/>
+              <w:right w:val="nil"/>
+            </w:tcBorders>
+          </w:tcPr>
+          <w:p>
+            <w:pPr>
+              <w:spacing w:after="181" w:line="259" w:lineRule="auto"/>
+              <w:ind w:left="0" w:firstLine="0"/>
+            </w:pPr>
+            <w:r>
+              <w:t xml:space="preserve">Ruby </w:t>
+            </w:r>
+            <w:r>
+              <w:rPr>
+                <w:sz w:val="18"/>
+              </w:rPr>
+              <w:t>(16 years)</w:t>
+            </w:r>
+          </w:p>
+          <w:p>
+            <w:pPr>
+              <w:spacing w:after="180" w:line="259" w:lineRule="auto"/>
+              <w:ind w:left="0" w:firstLine="0"/>
+            </w:pPr>
+            <w:r>
+              <w:t xml:space="preserve">TDD </w:t>
+            </w:r>
+            <w:r>
+              <w:rPr>
+                <w:sz w:val="18"/>
+              </w:rPr>
+              <w:t>(14 years)</w:t>
+            </w:r>
+          </w:p>
+          <w:p>
+            <w:pPr>
+              <w:spacing w:after="181" w:line="259" w:lineRule="auto"/>
+              <w:ind w:left="0" w:firstLine="0"/>
+            </w:pPr>
+            <w:r>
+              <w:t xml:space="preserve">C++ </w:t>
+            </w:r>
+            <w:r>
+              <w:rPr>
+                <w:sz w:val="18"/>
+              </w:rPr>
+              <w:t>(29 years)</w:t>
+            </w:r>
+          </w:p>
+          <w:p>
+            <w:pPr>
+              <w:spacing w:after="158" w:line="259" w:lineRule="auto"/>
+              <w:ind w:left="0" w:firstLine="0"/>
+            </w:pPr>
+            <w:r>
+              <w:t xml:space="preserve">CSS </w:t>
+            </w:r>
+            <w:r>
+              <w:rPr>
+                <w:sz w:val="18"/>
+              </w:rPr>
+              <w:t>(16 years)</w:t>
+            </w:r>
+          </w:p>
+          <w:p>
+            <w:pPr>
+              <w:spacing w:after="160" w:line="259" w:lineRule="auto"/>
+              <w:ind w:left="0" w:firstLine="0"/>
+            </w:pPr>
+            <w:r>
+              <w:t xml:space="preserve">VMWare </w:t>
+            </w:r>
+            <w:r>
+              <w:rPr>
+                <w:sz w:val="18"/>
+              </w:rPr>
+              <w:t>(9 years)</w:t>
+            </w:r>
+          </w:p>
+          <w:p>
+            <w:pPr>
+              <w:spacing w:after="0" w:line="259" w:lineRule="auto"/>
+              <w:ind w:left="0" w:firstLine="0"/>
+            </w:pPr>
+            <w:r>
+              <w:t xml:space="preserve">Mentorship </w:t>
+            </w:r>
+            <w:r>
+              <w:rPr>
+                <w:sz w:val="18"/>
+              </w:rPr>
+              <w:t>(12 years)</w:t>
+            </w:r>
+          </w:p>
+        </w:tc>
+        <w:tc>
+          <w:tcPr>
+            <w:tcW w:w="2880" w:type="dxa"/>
+            <w:tcBorders>
+              <w:top w:val="nil"/>
+              <w:left w:val="nil"/>
+              <w:bottom w:val="nil"/>
+              <w:right w:val="nil"/>
+            </w:tcBorders>
+          </w:tcPr>
+          <w:p>
+            <w:pPr>
+              <w:spacing w:after="170" w:line="259" w:lineRule="auto"/>
+              <w:ind w:left="0" w:firstLine="0"/>
+            </w:pPr>
+            <w:r>
+              <w:t xml:space="preserve">Ruby on Rails </w:t>
+            </w:r>
+            <w:r>
+              <w:rPr>
+                <w:sz w:val="18"/>
+              </w:rPr>
+              <w:t>(16 years)</w:t>
+            </w:r>
+          </w:p>
+          <w:p>
+            <w:pPr>
+              <w:spacing w:after="162" w:line="259" w:lineRule="auto"/>
+              <w:ind w:left="0" w:firstLine="0"/>
+            </w:pPr>
+            <w:r>
+              <w:t xml:space="preserve">Docker </w:t>
+            </w:r>
+            <w:r>
+              <w:rPr>
+                <w:sz w:val="18"/>
+              </w:rPr>
+              <w:t>(5 years)</w:t>
+            </w:r>
+          </w:p>
+          <w:p>
+            <w:pPr>
+              <w:spacing w:after="176" w:line="259" w:lineRule="auto"/>
+              <w:ind w:left="0" w:firstLine="0"/>
+            </w:pPr>
+            <w:r>
+              <w:t xml:space="preserve">JavaScript </w:t>
+            </w:r>
+            <w:r>
+              <w:rPr>
+                <w:sz w:val="18"/>
+              </w:rPr>
+              <w:t>(16 years)</w:t>
+            </w:r>
+          </w:p>
+          <w:p>
+            <w:pPr>
+              <w:spacing w:after="169" w:line="259" w:lineRule="auto"/>
+              <w:ind w:left="0" w:firstLine="0"/>
+            </w:pPr>
+            <w:r>
+              <w:t xml:space="preserve">React </w:t>
+            </w:r>
+            <w:r>
+              <w:rPr>
+                <w:sz w:val="18"/>
+              </w:rPr>
+              <w:t>(4 years)</w:t>
+            </w:r>
+          </w:p>
+          <w:p>
+            <w:pPr>
+              <w:spacing w:after="154" w:line="259" w:lineRule="auto"/>
+              <w:ind w:left="0" w:firstLine="0"/>
+            </w:pPr>
+            <w:r>
+              <w:t xml:space="preserve">MySQL </w:t>
+            </w:r>
+            <w:r>
+              <w:rPr>
+                <w:sz w:val="18"/>
+              </w:rPr>
+              <w:t>(15 years)</w:t>
+            </w:r>
+          </w:p>
+          <w:p>
+            <w:pPr>
+              <w:spacing w:after="0" w:line="259" w:lineRule="auto"/>
+              <w:ind w:left="0" w:firstLine="0"/>
+            </w:pPr>
+            <w:r>
+              <w:t xml:space="preserve">Management </w:t>
+            </w:r>
+            <w:r>
+              <w:rPr>
+                <w:sz w:val="18"/>
+              </w:rPr>
+              <w:t>(16 years)</w:t>
+            </w:r>
+          </w:p>
+        </w:tc>
+        <w:tc>
+          <w:tcPr>
+            <w:tcW w:w="2880" w:type="dxa"/>
+            <w:tcBorders>
+              <w:top w:val="nil"/>
+              <w:left w:val="nil"/>
+              <w:bottom w:val="nil"/>
+              <w:right w:val="nil"/>
+            </w:tcBorders>
+          </w:tcPr>
+          <w:p>
+            <w:pPr>
+              <w:spacing w:after="175" w:line="259" w:lineRule="auto"/>
+              <w:ind w:left="0" w:firstLine="0"/>
+            </w:pPr>
+            <w:r>
+              <w:t xml:space="preserve">Java </w:t>
+            </w:r>
+            <w:r>
+              <w:rPr>
+                <w:sz w:val="18"/>
+              </w:rPr>
+              <w:t>(16 years)</w:t>
+            </w:r>
+          </w:p>
+          <w:p>
+            <w:pPr>
+              <w:spacing w:after="155" w:line="259" w:lineRule="auto"/>
+              <w:ind w:left="0" w:firstLine="0"/>
+            </w:pPr>
+            <w:r>
+              <w:t xml:space="preserve">Linux </w:t>
+            </w:r>
+            <w:r>
+              <w:rPr>
+                <w:sz w:val="18"/>
+              </w:rPr>
+              <w:t>(15 years)</w:t>
+            </w:r>
+          </w:p>
+          <w:p>
+            <w:pPr>
+              <w:spacing w:after="169" w:line="259" w:lineRule="auto"/>
+              <w:ind w:left="0" w:firstLine="0"/>
+            </w:pPr>
+            <w:r>
+              <w:t xml:space="preserve">TypeScript </w:t>
+            </w:r>
+            <w:r>
+              <w:rPr>
+                <w:sz w:val="18"/>
+              </w:rPr>
+              <w:t>(3 years)</w:t>
+            </w:r>
+          </w:p>
+          <w:p>
+            <w:pPr>
+              <w:spacing w:after="155" w:line="259" w:lineRule="auto"/>
+              <w:ind w:left="0" w:firstLine="0"/>
+            </w:pPr>
+            <w:r>
+              <w:t xml:space="preserve">Heroku </w:t>
+            </w:r>
+            <w:r>
+              <w:rPr>
+                <w:sz w:val="18"/>
+              </w:rPr>
+              <w:t>(6 years)</w:t>
+            </w:r>
+          </w:p>
+          <w:p>
+            <w:pPr>
+              <w:spacing w:after="0" w:line="259" w:lineRule="auto"/>
+              <w:ind w:left="0" w:firstLine="0"/>
+            </w:pPr>
+            <w:r>
+              <w:t xml:space="preserve">PostgreSQL </w:t>
+            </w:r>
+            <w:r>
+              <w:rPr>
+                <w:sz w:val="18"/>
+              </w:rPr>
+              <w:t>(6 years)</w:t>
+            </w:r>
+          </w:p>
+        </w:tc>
+        <w:tc>
+          <w:tcPr>
+            <w:tcW w:w="1676" w:type="dxa"/>
+            <w:tcBorders>
+              <w:top w:val="nil"/>
+              <w:left w:val="nil"/>
+              <w:bottom w:val="nil"/>
+              <w:right w:val="nil"/>
+            </w:tcBorders>
+          </w:tcPr>
+          <w:p>
+            <w:pPr>
+              <w:spacing w:after="201" w:line="259" w:lineRule="auto"/>
+              <w:ind w:left="0" w:firstLine="0"/>
+            </w:pPr>
+            <w:r>
+              <w:t xml:space="preserve">C# </w:t>
+            </w:r>
+            <w:r>
+              <w:rPr>
+                <w:sz w:val="18"/>
+              </w:rPr>
+              <w:t>(3 years)</w:t>
+            </w:r>
+          </w:p>
+          <w:p>
+            <w:pPr>
+              <w:spacing w:after="169" w:line="259" w:lineRule="auto"/>
+              <w:ind w:left="0" w:firstLine="0"/>
+            </w:pPr>
+            <w:r>
+              <w:t xml:space="preserve">C </w:t>
+            </w:r>
+            <w:r>
+              <w:rPr>
+                <w:sz w:val="18"/>
+              </w:rPr>
+              <w:t>(34 years)</w:t>
+            </w:r>
+          </w:p>
+          <w:p>
+            <w:pPr>
+              <w:spacing w:after="172" w:line="259" w:lineRule="auto"/>
+              <w:ind w:left="0" w:firstLine="0"/>
+            </w:pPr>
+            <w:r>
+              <w:t xml:space="preserve">HTML </w:t>
+            </w:r>
+            <w:r>
+              <w:rPr>
+                <w:sz w:val="18"/>
+              </w:rPr>
+              <w:t>(16 years)</w:t>
+            </w:r>
+          </w:p>
+          <w:p>
+            <w:pPr>
+              <w:spacing w:after="158" w:line="259" w:lineRule="auto"/>
+              <w:ind w:left="0" w:firstLine="0"/>
+            </w:pPr>
+            <w:r>
+              <w:t xml:space="preserve">Nginx </w:t>
+            </w:r>
+            <w:r>
+              <w:rPr>
+                <w:sz w:val="18"/>
+              </w:rPr>
+              <w:t>(11 years)</w:t>
+            </w:r>
+          </w:p>
+          <w:p>
+            <w:pPr>
+              <w:spacing w:after="0" w:line="259" w:lineRule="auto"/>
+              <w:ind w:left="0" w:firstLine="0"/>
+              <w:jc w:val="both"/>
+            </w:pPr>
+            <w:r>
+              <w:t xml:space="preserve">Windows </w:t>
+            </w:r>
+            <w:r>
+              <w:rPr>
+                <w:sz w:val="18"/>
+              </w:rPr>
+              <w:t>(8 years)</w:t>
+            </w:r>
+          </w:p>
+        </w:tc>
+      </w:tr>
+    </w:tbl>
     <w:p>
       <w:pPr>
         <w:pStyle w:val="Heading1"/>
@@ -359,7 +732,7 @@
     </w:p>
     <w:p>
       <w:pPr>
-        <w:spacing w:after="162" w:line="259" w:lineRule="auto"/>
+        <w:spacing w:after="115" w:line="259" w:lineRule="auto"/>
         <w:ind w:left="0" w:firstLine="0"/>
       </w:pPr>
       <w:r>
@@ -371,10 +744,10 @@
         <mc:AlternateContent>
           <mc:Choice Requires="wpg">
             <w:drawing>
-              <wp:inline distT="0" distB="0" distL="0" distR="0" wp14:anchorId="1E32E393" wp14:editId="21514D14">
-                <wp:extent cx="6616289" cy="38134"/>
+              <wp:inline distT="0" distB="0" distL="0" distR="0" wp14:anchorId="2B725922" wp14:editId="5CD22685">
+                <wp:extent cx="7315200" cy="38100"/>
                 <wp:effectExtent l="0" t="0" r="0" b="0"/>
-                <wp:docPr id="2407" name="Group 2407"/>
+                <wp:docPr id="3295" name="Group 3295"/>
                 <wp:cNvGraphicFramePr/>
                 <a:graphic xmlns:a="http://schemas.openxmlformats.org/drawingml/2006/main">
                   <a:graphicData uri="http://schemas.microsoft.com/office/word/2010/wordprocessingGroup">
@@ -383,18 +756,18 @@
                       <wpg:grpSpPr>
                         <a:xfrm>
                           <a:off x="0" y="0"/>
-                          <a:ext cx="6616289" cy="38134"/>
+                          <a:ext cx="7315200" cy="38100"/>
                           <a:chOff x="0" y="0"/>
-                          <a:chExt cx="6616289" cy="38134"/>
+                          <a:chExt cx="7315200" cy="38100"/>
                         </a:xfrm>
                       </wpg:grpSpPr>
                       <wps:wsp>
-                        <wps:cNvPr id="2872" name="Shape 2872"/>
+                        <wps:cNvPr id="4560" name="Shape 4560"/>
                         <wps:cNvSpPr/>
                         <wps:spPr>
                           <a:xfrm>
                             <a:off x="0" y="0"/>
-                            <a:ext cx="6616289" cy="38134"/>
+                            <a:ext cx="7315200" cy="38100"/>
                           </a:xfrm>
                           <a:custGeom>
                             <a:avLst/>
@@ -403,18 +776,18 @@
                             <a:cxnLst/>
                             <a:rect l="0" t="0" r="0" b="0"/>
                             <a:pathLst>
-                              <a:path w="6616289" h="38134">
+                              <a:path w="7315200" h="38100">
                                 <a:moveTo>
                                   <a:pt x="0" y="0"/>
                                 </a:moveTo>
                                 <a:lnTo>
-                                  <a:pt x="6616289" y="0"/>
+                                  <a:pt x="7315200" y="0"/>
                                 </a:lnTo>
                                 <a:lnTo>
-                                  <a:pt x="6616289" y="38134"/>
+                                  <a:pt x="7315200" y="38100"/>
                                 </a:lnTo>
                                 <a:lnTo>
-                                  <a:pt x="0" y="38134"/>
+                                  <a:pt x="0" y="38100"/>
                                 </a:lnTo>
                                 <a:lnTo>
                                   <a:pt x="0" y="0"/>
@@ -450,8 +823,8 @@
           </mc:Choice>
           <mc:Fallback xmlns:a="http://schemas.openxmlformats.org/drawingml/2006/main">
             <w:pict>
-              <v:group id="Group 2407" style="width:520.968pt;height:3.00272pt;mso-position-horizontal-relative:char;mso-position-vertical-relative:line" coordsize="66162,381">
-                <v:shape id="Shape 2873" style="position:absolute;width:66162;height:381;left:0;top:0;" coordsize="6616289,38134" path="m0,0l6616289,0l6616289,38134l0,38134l0,0">
+              <v:group id="Group 3295" style="width:576pt;height:3pt;mso-position-horizontal-relative:char;mso-position-vertical-relative:line" coordsize="73152,381">
+                <v:shape id="Shape 4561" style="position:absolute;width:73152;height:381;left:0;top:0;" coordsize="7315200,38100" path="m0,0l7315200,0l7315200,38100l0,38100l0,0">
                   <v:stroke weight="0pt" endcap="flat" joinstyle="miter" miterlimit="10" on="false" color="#000000" opacity="0"/>
                   <v:fill on="true" color="#6b7280"/>
                 </v:shape>
@@ -464,13 +837,382 @@
     <w:p>
       <w:pPr>
         <w:tabs>
-          <w:tab w:val="right" w:pos="10419"/>
+          <w:tab w:val="right" w:pos="11520"/>
         </w:tabs>
-        <w:spacing w:after="159" w:line="259" w:lineRule="auto"/>
-        <w:ind w:left="-15" w:right="-15" w:firstLine="0"/>
+        <w:spacing w:after="12" w:line="259" w:lineRule="auto"/>
+        <w:ind w:left="-15" w:firstLine="0"/>
       </w:pPr>
       <w:r>
         <w:rPr>
+          <w:b/>
+          <w:color w:val="1E3A8A"/>
+          <w:sz w:val="21"/>
+        </w:rPr>
+        <w:t>Principal Software Engineer (Contractor), STRATACACHE (Real Digital Media division), Saint</w:t>
+      </w:r>
+      <w:r>
+        <w:rPr>
+          <w:b/>
+          <w:color w:val="1E3A8A"/>
+          <w:sz w:val="21"/>
+        </w:rPr>
+        <w:tab/>
+        <w:t>Jun 2022 - Current</w:t>
+      </w:r>
+    </w:p>
+    <w:p>
+      <w:pPr>
+        <w:spacing w:after="149" w:line="259" w:lineRule="auto"/>
+        <w:ind w:left="-5" w:hanging="10"/>
+      </w:pPr>
+      <w:r>
+        <w:rPr>
+          <w:b/>
+          <w:color w:val="1E3A8A"/>
+          <w:sz w:val="21"/>
+        </w:rPr>
+        <w:t>Petersburg, Florida</w:t>
+      </w:r>
+    </w:p>
+    <w:p>
+      <w:pPr>
+        <w:numPr>
+          <w:ilvl w:val="0"/>
+          <w:numId w:val="1"/>
+        </w:numPr>
+        <w:ind w:right="36" w:hanging="194"/>
+      </w:pPr>
+      <w:r>
+        <w:t>Continuing previous role in a contractor capacity.</w:t>
+      </w:r>
+    </w:p>
+    <w:p>
+      <w:pPr>
+        <w:numPr>
+          <w:ilvl w:val="0"/>
+          <w:numId w:val="1"/>
+        </w:numPr>
+        <w:ind w:right="36" w:hanging="194"/>
+      </w:pPr>
+      <w:r>
+        <w:t xml:space="preserve">Lowered installation costs of in-store media playing devices by implementing a </w:t>
+      </w:r>
+      <w:proofErr w:type="spellStart"/>
+      <w:r>
+        <w:t>wifi</w:t>
+      </w:r>
+      <w:proofErr w:type="spellEnd"/>
+      <w:r>
+        <w:t xml:space="preserve"> and mobile based device configuration system in React</w:t>
+      </w:r>
+    </w:p>
+    <w:p>
+      <w:pPr>
+        <w:numPr>
+          <w:ilvl w:val="0"/>
+          <w:numId w:val="1"/>
+        </w:numPr>
+        <w:ind w:right="36" w:hanging="194"/>
+      </w:pPr>
+      <w:r>
+        <w:t>Achieved first-to-market for ARM based tablet and shelf-edge display devices by porting existing Intel based operating system.</w:t>
+      </w:r>
+    </w:p>
+    <w:p>
+      <w:pPr>
+        <w:numPr>
+          <w:ilvl w:val="0"/>
+          <w:numId w:val="1"/>
+        </w:numPr>
+        <w:spacing w:after="348"/>
+        <w:ind w:right="36" w:hanging="194"/>
+      </w:pPr>
+      <w:r>
+        <w:t>Lowered AWS costs through analyzing and right-sizing EC2 and RDS instances.</w:t>
+      </w:r>
+    </w:p>
+    <w:p>
+      <w:pPr>
+        <w:tabs>
+          <w:tab w:val="right" w:pos="11520"/>
+        </w:tabs>
+        <w:spacing w:after="149" w:line="259" w:lineRule="auto"/>
+        <w:ind w:left="-15" w:firstLine="0"/>
+      </w:pPr>
+      <w:r>
+        <w:rPr>
+          <w:b/>
+          <w:color w:val="1E3A8A"/>
+          <w:sz w:val="21"/>
+        </w:rPr>
+        <w:t>Principal Engineer, Kin Insurance, Saint Petersburg, Florida</w:t>
+      </w:r>
+      <w:r>
+        <w:rPr>
+          <w:b/>
+          <w:color w:val="1E3A8A"/>
+          <w:sz w:val="21"/>
+        </w:rPr>
+        <w:tab/>
+        <w:t>Jan 2022 - June 2022</w:t>
+      </w:r>
+    </w:p>
+    <w:p>
+      <w:pPr>
+        <w:numPr>
+          <w:ilvl w:val="0"/>
+          <w:numId w:val="1"/>
+        </w:numPr>
+        <w:ind w:right="36" w:hanging="194"/>
+      </w:pPr>
+      <w:r>
+        <w:t>Contributed to an Event Source architecture for an accounting and billing system</w:t>
+      </w:r>
+    </w:p>
+    <w:p>
+      <w:pPr>
+        <w:numPr>
+          <w:ilvl w:val="0"/>
+          <w:numId w:val="1"/>
+        </w:numPr>
+        <w:ind w:right="36" w:hanging="194"/>
+      </w:pPr>
+      <w:r>
+        <w:t>Mentored developers at all levels (associate through staff)</w:t>
+      </w:r>
+    </w:p>
+    <w:p>
+      <w:pPr>
+        <w:numPr>
+          <w:ilvl w:val="0"/>
+          <w:numId w:val="1"/>
+        </w:numPr>
+        <w:ind w:right="36" w:hanging="194"/>
+      </w:pPr>
+      <w:r>
+        <w:t>Reviewed architecture proposals as part of the Architecture Review Board</w:t>
+      </w:r>
+    </w:p>
+    <w:p>
+      <w:pPr>
+        <w:numPr>
+          <w:ilvl w:val="0"/>
+          <w:numId w:val="1"/>
+        </w:numPr>
+        <w:ind w:right="36" w:hanging="194"/>
+      </w:pPr>
+      <w:r>
+        <w:t>Performed code reviews for pull-requests across the organization</w:t>
+      </w:r>
+    </w:p>
+    <w:p>
+      <w:pPr>
+        <w:numPr>
+          <w:ilvl w:val="0"/>
+          <w:numId w:val="1"/>
+        </w:numPr>
+        <w:ind w:right="36" w:hanging="194"/>
+      </w:pPr>
+      <w:r>
+        <w:t>Developed libraries and patterns for building internal APIs</w:t>
+      </w:r>
+    </w:p>
+    <w:p>
+      <w:pPr>
+        <w:numPr>
+          <w:ilvl w:val="0"/>
+          <w:numId w:val="1"/>
+        </w:numPr>
+        <w:spacing w:after="347"/>
+        <w:ind w:right="36" w:hanging="194"/>
+      </w:pPr>
+      <w:r>
+        <w:t>Contributed to the organizations Tech Vision on behalf of the CTO and VP of Architecture</w:t>
+      </w:r>
+    </w:p>
+    <w:p>
+      <w:pPr>
+        <w:tabs>
+          <w:tab w:val="right" w:pos="11520"/>
+        </w:tabs>
+        <w:spacing w:after="149" w:line="259" w:lineRule="auto"/>
+        <w:ind w:left="-15" w:firstLine="0"/>
+      </w:pPr>
+      <w:r>
+        <w:rPr>
+          <w:b/>
+          <w:color w:val="1E3A8A"/>
+          <w:sz w:val="21"/>
+        </w:rPr>
+        <w:t>Principal Engineer, STRATACACHE (Real Digital Media division), Saint Petersburg, Florida</w:t>
+      </w:r>
+      <w:r>
+        <w:rPr>
+          <w:b/>
+          <w:color w:val="1E3A8A"/>
+          <w:sz w:val="21"/>
+        </w:rPr>
+        <w:tab/>
+        <w:t>2017 - Dec 2021</w:t>
+      </w:r>
+    </w:p>
+    <w:p>
+      <w:pPr>
+        <w:numPr>
+          <w:ilvl w:val="0"/>
+          <w:numId w:val="1"/>
+        </w:numPr>
+        <w:ind w:right="36" w:hanging="194"/>
+      </w:pPr>
+      <w:r>
+        <w:t>Developed, maintained, and improved a large-scale Ruby on Rails project for over 15 years. Migrated from Rails version 0.9 through Rails version 6.1</w:t>
+      </w:r>
+    </w:p>
+    <w:p>
+      <w:pPr>
+        <w:numPr>
+          <w:ilvl w:val="0"/>
+          <w:numId w:val="1"/>
+        </w:numPr>
+        <w:ind w:right="36" w:hanging="194"/>
+      </w:pPr>
+      <w:r>
+        <w:t>Built a Ruby back-end API that processes millions of requests and background jobs per day.</w:t>
+      </w:r>
+    </w:p>
+    <w:p>
+      <w:pPr>
+        <w:numPr>
+          <w:ilvl w:val="0"/>
+          <w:numId w:val="1"/>
+        </w:numPr>
+        <w:ind w:right="36" w:hanging="194"/>
+      </w:pPr>
+      <w:r>
+        <w:t xml:space="preserve">Migrated a Ruby on Rails system to a JSON-API-based </w:t>
+      </w:r>
+      <w:proofErr w:type="gramStart"/>
+      <w:r>
+        <w:t>back-end</w:t>
+      </w:r>
+      <w:proofErr w:type="gramEnd"/>
+      <w:r>
+        <w:t>, improving the marketability of the NEOCAST digital signage management system.</w:t>
+      </w:r>
+    </w:p>
+    <w:p>
+      <w:pPr>
+        <w:numPr>
+          <w:ilvl w:val="0"/>
+          <w:numId w:val="1"/>
+        </w:numPr>
+        <w:ind w:right="36" w:hanging="194"/>
+      </w:pPr>
+      <w:r>
+        <w:lastRenderedPageBreak/>
+        <w:t>Built automated test code in Ruby and Cucumber to automate the testing of embedded hardware.</w:t>
+      </w:r>
+    </w:p>
+    <w:p>
+      <w:pPr>
+        <w:numPr>
+          <w:ilvl w:val="0"/>
+          <w:numId w:val="1"/>
+        </w:numPr>
+        <w:ind w:right="36" w:hanging="194"/>
+      </w:pPr>
+      <w:r>
+        <w:t xml:space="preserve">Used </w:t>
+      </w:r>
+      <w:proofErr w:type="spellStart"/>
+      <w:r>
+        <w:t>RSpec</w:t>
+      </w:r>
+      <w:proofErr w:type="spellEnd"/>
+      <w:r>
+        <w:t xml:space="preserve"> to provide full test coverage of the authorization layer in the Rails JSON-API</w:t>
+      </w:r>
+    </w:p>
+    <w:p>
+      <w:pPr>
+        <w:numPr>
+          <w:ilvl w:val="0"/>
+          <w:numId w:val="1"/>
+        </w:numPr>
+        <w:ind w:right="36" w:hanging="194"/>
+      </w:pPr>
+      <w:r>
+        <w:t xml:space="preserve">Developed a React front-end application to leverage a JSON-API </w:t>
+      </w:r>
+      <w:proofErr w:type="gramStart"/>
+      <w:r>
+        <w:t>back-end</w:t>
+      </w:r>
+      <w:proofErr w:type="gramEnd"/>
+      <w:r>
+        <w:t xml:space="preserve"> for customers to manage their digital signage networks</w:t>
+      </w:r>
+    </w:p>
+    <w:p>
+      <w:pPr>
+        <w:numPr>
+          <w:ilvl w:val="0"/>
+          <w:numId w:val="1"/>
+        </w:numPr>
+        <w:ind w:right="36" w:hanging="194"/>
+      </w:pPr>
+      <w:r>
+        <w:t>Enabled new markets by creating and maintaining a custom Ubuntu-based OS that supported 32-bit Intel, 64-bit Intel, and ARM-64 based embedded systems.</w:t>
+      </w:r>
+    </w:p>
+    <w:p>
+      <w:pPr>
+        <w:numPr>
+          <w:ilvl w:val="0"/>
+          <w:numId w:val="1"/>
+        </w:numPr>
+        <w:ind w:right="36" w:hanging="194"/>
+      </w:pPr>
+      <w:r>
+        <w:t>Achieved first-to-market amongst other divisions in a transition to the ARM platform by developing and implementing custom kernel patches for ARM-64 systems.</w:t>
+      </w:r>
+    </w:p>
+    <w:p>
+      <w:pPr>
+        <w:numPr>
+          <w:ilvl w:val="0"/>
+          <w:numId w:val="1"/>
+        </w:numPr>
+        <w:ind w:right="36" w:hanging="194"/>
+      </w:pPr>
+      <w:r>
+        <w:t>Lowered hardware platform costs by maintaining a single application architecture for 32-bit Intel, 64-bit Intel, ARM-64, and Android devices.</w:t>
+      </w:r>
+    </w:p>
+    <w:p>
+      <w:pPr>
+        <w:numPr>
+          <w:ilvl w:val="0"/>
+          <w:numId w:val="1"/>
+        </w:numPr>
+        <w:spacing w:after="326"/>
+        <w:ind w:right="36" w:hanging="194"/>
+      </w:pPr>
+      <w:r>
+        <w:t>Built Ruby based AWS automation software to deploy and scale a docker-based infrastructure. This led to a reduction in hosting costs.</w:t>
+      </w:r>
+    </w:p>
+    <w:p>
+      <w:pPr>
+        <w:tabs>
+          <w:tab w:val="right" w:pos="11520"/>
+        </w:tabs>
+        <w:spacing w:after="149" w:line="259" w:lineRule="auto"/>
+        <w:ind w:left="-15" w:firstLine="0"/>
+      </w:pPr>
+      <w:r>
+        <w:rPr>
+          <w:b/>
           <w:color w:val="1E3A8A"/>
           <w:sz w:val="21"/>
         </w:rPr>
@@ -478,58 +1220,42 @@
       </w:r>
       <w:r>
         <w:rPr>
+          <w:b/>
           <w:color w:val="1E3A8A"/>
           <w:sz w:val="21"/>
         </w:rPr>
         <w:tab/>
-        <w:t>2018 - Present</w:t>
-      </w:r>
-    </w:p>
-    <w:p>
-      <w:pPr>
-        <w:ind w:left="17"/>
-      </w:pPr>
-      <w:r>
-        <w:t>Devise</w:t>
-      </w:r>
-      <w:r>
-        <w:t>d</w:t>
-      </w:r>
-      <w:r>
-        <w:t xml:space="preserve"> and implement</w:t>
-      </w:r>
-      <w:r>
-        <w:t>ed</w:t>
-      </w:r>
-      <w:r>
-        <w:t xml:space="preserve"> </w:t>
-      </w:r>
-      <w:r>
-        <w:t xml:space="preserve">an </w:t>
-      </w:r>
-      <w:r>
-        <w:t xml:space="preserve">interactive and engaging curriculum for multiple courses. Contributed to a 95% placement rate by identifying, recommending, and guiding students to secure positions as junior developers. Expanded market from full-time in-person classes into remote, part-time courses by developing an open-source curriculum for Ruby, C#, Entity Framework, ASP.NET, HTML, CSS, Responsive Web, JavaScript, TypeScript, React, Deployment, and Algorithmic Thinking. Reduced overhead by developing </w:t>
-      </w:r>
-      <w:r>
-        <w:t xml:space="preserve">a </w:t>
-      </w:r>
-      <w:r>
-        <w:t>student management system to effectively handle multiple operations, including enrollment, homework assignment, grading, and student progress reports.</w:t>
-      </w:r>
-    </w:p>
-    <w:p>
-      <w:pPr>
-        <w:numPr>
-          <w:ilvl w:val="0"/>
-          <w:numId w:val="1"/>
-        </w:numPr>
-        <w:ind w:hanging="194"/>
+        <w:t>2018 - Dec 2021</w:t>
+      </w:r>
+    </w:p>
+    <w:p>
+      <w:pPr>
+        <w:numPr>
+          <w:ilvl w:val="0"/>
+          <w:numId w:val="1"/>
+        </w:numPr>
+        <w:ind w:right="36" w:hanging="194"/>
+      </w:pPr>
+      <w:r>
+        <w:t>Designed and implemented an interactive and engaging curriculum for multiple courses.</w:t>
+      </w:r>
+    </w:p>
+    <w:p>
+      <w:pPr>
+        <w:numPr>
+          <w:ilvl w:val="0"/>
+          <w:numId w:val="1"/>
+        </w:numPr>
+        <w:ind w:right="36" w:hanging="194"/>
       </w:pPr>
       <w:r>
         <w:t xml:space="preserve">Contributed to internal app generator: </w:t>
       </w:r>
       <w:hyperlink r:id="rId5">
         <w:r>
+          <w:rPr>
+            <w:u w:val="single" w:color="374151"/>
+          </w:rPr>
           <w:t>app-app</w:t>
         </w:r>
       </w:hyperlink>
@@ -543,113 +1269,48 @@
           <w:ilvl w:val="0"/>
           <w:numId w:val="1"/>
         </w:numPr>
-        <w:spacing w:after="330"/>
-        <w:ind w:hanging="194"/>
-      </w:pPr>
-      <w:r>
-        <w:t>Enabled part-time courses by producing over 400 hours of recorded lectures with detailed slides and corresponding reading and code samples.</w:t>
+        <w:ind w:right="36" w:hanging="194"/>
+      </w:pPr>
+      <w:r>
+        <w:t>Contributed to a 95% placement rate by identifying, recommending, and guiding students to secure positions as junior developers.</w:t>
+      </w:r>
+    </w:p>
+    <w:p>
+      <w:pPr>
+        <w:numPr>
+          <w:ilvl w:val="0"/>
+          <w:numId w:val="1"/>
+        </w:numPr>
+        <w:ind w:right="36" w:hanging="194"/>
+      </w:pPr>
+      <w:r>
+        <w:t>Expanded market from full-time in-person classes into remote, part-time courses by developing an open-source curriculum for Ruby, C#, Entity Framework, ASP.NET, HTML, CSS, Responsive Web, JavaScript, TypeScript, React, Deployment, and Algorithmic Thinking.</w:t>
+      </w:r>
+    </w:p>
+    <w:p>
+      <w:pPr>
+        <w:numPr>
+          <w:ilvl w:val="0"/>
+          <w:numId w:val="1"/>
+        </w:numPr>
+        <w:spacing w:after="326"/>
+        <w:ind w:right="36" w:hanging="194"/>
+      </w:pPr>
+      <w:r>
+        <w:t>Reduced overhead by developing a Rails-based student management system to effectively handle multiple operations, including enrollment, homework assignment, grading, and student progress reports.</w:t>
       </w:r>
     </w:p>
     <w:p>
       <w:pPr>
         <w:tabs>
-          <w:tab w:val="right" w:pos="10419"/>
+          <w:tab w:val="right" w:pos="11520"/>
         </w:tabs>
-        <w:spacing w:after="159" w:line="259" w:lineRule="auto"/>
-        <w:ind w:left="-15" w:right="-15" w:firstLine="0"/>
+        <w:spacing w:after="149" w:line="259" w:lineRule="auto"/>
+        <w:ind w:left="-15" w:firstLine="0"/>
       </w:pPr>
       <w:r>
         <w:rPr>
-          <w:color w:val="1E3A8A"/>
-          <w:sz w:val="21"/>
-        </w:rPr>
-        <w:t>Senior Developer, STRATACACHE, Saint Petersburg, Florida</w:t>
-      </w:r>
-      <w:r>
-        <w:rPr>
-          <w:color w:val="1E3A8A"/>
-          <w:sz w:val="21"/>
-        </w:rPr>
-        <w:tab/>
-        <w:t>2017 - Present</w:t>
-      </w:r>
-    </w:p>
-    <w:p>
-      <w:pPr>
-        <w:ind w:left="17"/>
-      </w:pPr>
-      <w:r>
-        <w:t>Enabled new markets by creating and maintaining a custom Ubuntu-based OS that supported 32-bit Intel, 64-bit Intel, and ARM-64 based embedded systems. Achieved first-to-market amongst other divisions in a transition to the ARM platform by developing and implementing custom kernel patches for ARM-64 systems.</w:t>
-      </w:r>
-    </w:p>
-    <w:p>
-      <w:pPr>
-        <w:numPr>
-          <w:ilvl w:val="0"/>
-          <w:numId w:val="1"/>
-        </w:numPr>
-        <w:ind w:hanging="194"/>
-      </w:pPr>
-      <w:r>
-        <w:t>Improved the marketability of the NEOCAST digital signage management system by reimplementing, as the primary developer, the software as a JSON-API back-end in Ruby on Rails and</w:t>
-      </w:r>
-    </w:p>
-    <w:p>
-      <w:pPr>
-        <w:ind w:left="226"/>
-      </w:pPr>
-      <w:r>
-        <w:lastRenderedPageBreak/>
-        <w:t>a front-end in over 30,000 lines of TypeScript and React.</w:t>
-      </w:r>
-    </w:p>
-    <w:p>
-      <w:pPr>
-        <w:numPr>
-          <w:ilvl w:val="0"/>
-          <w:numId w:val="2"/>
-        </w:numPr>
-        <w:ind w:hanging="194"/>
-      </w:pPr>
-      <w:r>
-        <w:t>Maintained software development costs by supporting a Ruby on Rails project for over 15 years. From Rails version 0.9 through Rails version 6.1</w:t>
-      </w:r>
-    </w:p>
-    <w:p>
-      <w:pPr>
-        <w:numPr>
-          <w:ilvl w:val="0"/>
-          <w:numId w:val="2"/>
-        </w:numPr>
-        <w:ind w:hanging="194"/>
-      </w:pPr>
-      <w:r>
-        <w:t>Lowered hardware platform costs by maintaining a single application architecture for 32-bit Intel, 64bit Intel, ARM-64, and Android devices.</w:t>
-      </w:r>
-    </w:p>
-    <w:p>
-      <w:pPr>
-        <w:numPr>
-          <w:ilvl w:val="0"/>
-          <w:numId w:val="2"/>
-        </w:numPr>
-        <w:spacing w:after="330"/>
-        <w:ind w:hanging="194"/>
-      </w:pPr>
-      <w:r>
-        <w:t>Reduced hosting budget by building automation software for deploying and scaling AWS resources to host a Docker-based application.</w:t>
-      </w:r>
-    </w:p>
-    <w:p>
-      <w:pPr>
-        <w:tabs>
-          <w:tab w:val="right" w:pos="10419"/>
-        </w:tabs>
-        <w:spacing w:after="159" w:line="259" w:lineRule="auto"/>
-        <w:ind w:left="-15" w:right="-15" w:firstLine="0"/>
-      </w:pPr>
-      <w:r>
-        <w:rPr>
+          <w:b/>
           <w:color w:val="1E3A8A"/>
           <w:sz w:val="21"/>
         </w:rPr>
@@ -657,6 +1318,7 @@
       </w:r>
       <w:r>
         <w:rPr>
+          <w:b/>
           <w:color w:val="1E3A8A"/>
           <w:sz w:val="21"/>
         </w:rPr>
@@ -666,30 +1328,48 @@
     </w:p>
     <w:p>
       <w:pPr>
-        <w:spacing w:after="333"/>
-        <w:ind w:left="17"/>
-      </w:pPr>
-      <w:r>
-        <w:t>Increased enrollment at one of the most profitable campuses at the largest in-person code school through developing and implementing a curriculum for Ruby, Ruby on Rails, HTML, CSS, JavaScript, React, Node, Express, Algorithmic Thinking, and Deployment. Improved our ease of delivery for curriculum and student information by building custom learning management software.</w:t>
+        <w:numPr>
+          <w:ilvl w:val="0"/>
+          <w:numId w:val="1"/>
+        </w:numPr>
+        <w:ind w:right="36" w:hanging="194"/>
+      </w:pPr>
+      <w:r>
+        <w:t>Increased enrollment at one of the most profitable campuses at the largest in-person code school through developing and implementing a curriculum for Ruby, Ruby on Rails, HTML, CSS, JavaScript, React, Node, Express, Algorithmic Thinking, and Deployment.</w:t>
+      </w:r>
+    </w:p>
+    <w:p>
+      <w:pPr>
+        <w:numPr>
+          <w:ilvl w:val="0"/>
+          <w:numId w:val="1"/>
+        </w:numPr>
+        <w:spacing w:after="326"/>
+        <w:ind w:right="36" w:hanging="194"/>
+      </w:pPr>
+      <w:r>
+        <w:t>Built a learning management application in Ruby on Rails to manage student information, assignments, and performance.</w:t>
       </w:r>
     </w:p>
     <w:p>
       <w:pPr>
         <w:tabs>
-          <w:tab w:val="right" w:pos="10419"/>
+          <w:tab w:val="right" w:pos="11520"/>
         </w:tabs>
-        <w:spacing w:after="159" w:line="259" w:lineRule="auto"/>
-        <w:ind w:left="-15" w:right="-15" w:firstLine="0"/>
+        <w:spacing w:after="149" w:line="259" w:lineRule="auto"/>
+        <w:ind w:left="-15" w:firstLine="0"/>
       </w:pPr>
       <w:r>
         <w:rPr>
+          <w:b/>
           <w:color w:val="1E3A8A"/>
           <w:sz w:val="21"/>
         </w:rPr>
-        <w:t>VP Product Development &amp; Engineering, Real Digital Media, Saint Petersburg, Florida</w:t>
+        <w:t>Principal Software Engineer, Real Digital Media, Saint Petersburg, Florida</w:t>
       </w:r>
       <w:r>
         <w:rPr>
+          <w:b/>
           <w:color w:val="1E3A8A"/>
           <w:sz w:val="21"/>
         </w:rPr>
@@ -699,25 +1379,83 @@
     </w:p>
     <w:p>
       <w:pPr>
-        <w:ind w:left="17"/>
-      </w:pPr>
-      <w:r>
-        <w:t xml:space="preserve">Managed a team developing Ruby on Rails applications to provide a remote management web application to operate our customer's digital signage networks. Increased application uptime and fault tolerance by building and deploying an AWS infrastructure and software deployment strategy, including multi-zone redundancy. Improved customer support by creating monitoring dashboards and alerts to forecast and resolve issues before </w:t>
-      </w:r>
-      <w:r>
-        <w:t xml:space="preserve">impacting </w:t>
-      </w:r>
-      <w:r>
-        <w:t>customers. Increased the number of hardware platforms supported by patching Linux hardware drivers for device incompatibilities and missing features. Reduced the complexity of supporting a diverse array of platforms spanning over 30 hardware configurations, from custom system-on-chip to off-the-shelf hardware, including migrations from 32 to 64-bit operating systems and software.</w:t>
-      </w:r>
-    </w:p>
-    <w:p>
-      <w:pPr>
-        <w:numPr>
-          <w:ilvl w:val="0"/>
-          <w:numId w:val="3"/>
-        </w:numPr>
-        <w:ind w:hanging="194"/>
+        <w:numPr>
+          <w:ilvl w:val="0"/>
+          <w:numId w:val="1"/>
+        </w:numPr>
+        <w:ind w:right="36" w:hanging="194"/>
+      </w:pPr>
+      <w:r>
+        <w:t>Designed, architected, and implemented a Ruby on Rails based software-as-a-service digital signage platform recognized as the most adaptable and easy to use in the market.</w:t>
+      </w:r>
+    </w:p>
+    <w:p>
+      <w:pPr>
+        <w:numPr>
+          <w:ilvl w:val="0"/>
+          <w:numId w:val="1"/>
+        </w:numPr>
+        <w:ind w:right="36" w:hanging="194"/>
+      </w:pPr>
+      <w:r>
+        <w:t>Managed a team developing Ruby on Rails applications to provide a remote management web application to operate our customer's digital signage networks.</w:t>
+      </w:r>
+    </w:p>
+    <w:p>
+      <w:pPr>
+        <w:numPr>
+          <w:ilvl w:val="0"/>
+          <w:numId w:val="1"/>
+        </w:numPr>
+        <w:ind w:right="36" w:hanging="194"/>
+      </w:pPr>
+      <w:r>
+        <w:t>Maintained excellent application availability by building infrastructure that processes millions of requests background jobs per day.</w:t>
+      </w:r>
+    </w:p>
+    <w:p>
+      <w:pPr>
+        <w:numPr>
+          <w:ilvl w:val="0"/>
+          <w:numId w:val="1"/>
+        </w:numPr>
+        <w:ind w:right="36" w:hanging="194"/>
+      </w:pPr>
+      <w:r>
+        <w:t>Increased application uptime and fault tolerance by building and deploying an AWS infrastructure and software deployment strategy, including multi-zone redundancy.</w:t>
+      </w:r>
+    </w:p>
+    <w:p>
+      <w:pPr>
+        <w:numPr>
+          <w:ilvl w:val="0"/>
+          <w:numId w:val="1"/>
+        </w:numPr>
+        <w:ind w:right="36" w:hanging="194"/>
+      </w:pPr>
+      <w:r>
+        <w:t>Continually lowered operational costs by migrating infrastructure from one server in a closet through a data center transition to a scalable Amazon Web Services based architecture over the course of the application's lifetime.</w:t>
+      </w:r>
+    </w:p>
+    <w:p>
+      <w:pPr>
+        <w:numPr>
+          <w:ilvl w:val="0"/>
+          <w:numId w:val="1"/>
+        </w:numPr>
+        <w:ind w:right="36" w:hanging="194"/>
+      </w:pPr>
+      <w:r>
+        <w:t>Improved customer support by creating Ruby API for customer service dashboards and alerts.</w:t>
+      </w:r>
+    </w:p>
+    <w:p>
+      <w:pPr>
+        <w:numPr>
+          <w:ilvl w:val="0"/>
+          <w:numId w:val="1"/>
+        </w:numPr>
+        <w:ind w:right="36" w:hanging="194"/>
       </w:pPr>
       <w:r>
         <w:t>Ensured continuity of business functions by building disaster recovery policies and code, including offsite content and database backups.</w:t>
@@ -727,11 +1465,12 @@
       <w:pPr>
         <w:numPr>
           <w:ilvl w:val="0"/>
-          <w:numId w:val="3"/>
-        </w:numPr>
-        <w:ind w:hanging="194"/>
-      </w:pPr>
-      <w:r>
+          <w:numId w:val="1"/>
+        </w:numPr>
+        <w:ind w:right="36" w:hanging="194"/>
+      </w:pPr>
+      <w:r>
+        <w:lastRenderedPageBreak/>
         <w:t>Opened new hardware markets by developing Linux and Android software and custom Linux distributions to run on embedded and PC platforms.</w:t>
       </w:r>
     </w:p>
@@ -739,9 +1478,9 @@
       <w:pPr>
         <w:numPr>
           <w:ilvl w:val="0"/>
-          <w:numId w:val="3"/>
-        </w:numPr>
-        <w:ind w:hanging="194"/>
+          <w:numId w:val="1"/>
+        </w:numPr>
+        <w:ind w:right="36" w:hanging="194"/>
       </w:pPr>
       <w:r>
         <w:t>Increased platform reliability and uptime of thousands of remote devices by creating a custom Ubuntu-based operating system designed to boot from a single squashfs root filesystem combined with an overlay filesystem allowing for secure and reliable remote upgrades.</w:t>
@@ -751,40 +1490,49 @@
       <w:pPr>
         <w:numPr>
           <w:ilvl w:val="0"/>
-          <w:numId w:val="3"/>
-        </w:numPr>
-        <w:ind w:hanging="194"/>
-      </w:pPr>
-      <w:r>
-        <w:t>Built online report generator producing CSV, XML, JSON, and PDF reports.</w:t>
-      </w:r>
-    </w:p>
-    <w:p>
-      <w:pPr>
-        <w:numPr>
-          <w:ilvl w:val="0"/>
-          <w:numId w:val="3"/>
-        </w:numPr>
-        <w:spacing w:after="240"/>
-        <w:ind w:left="187" w:hanging="187"/>
+          <w:numId w:val="1"/>
+        </w:numPr>
+        <w:ind w:right="36" w:hanging="194"/>
+      </w:pPr>
+      <w:r>
+        <w:t>Increased the number of hardware platforms supported by patching Linux hardware drivers for device incompatibilities and missing features.</w:t>
+      </w:r>
+    </w:p>
+    <w:p>
+      <w:pPr>
+        <w:numPr>
+          <w:ilvl w:val="0"/>
+          <w:numId w:val="1"/>
+        </w:numPr>
+        <w:ind w:right="36" w:hanging="194"/>
+      </w:pPr>
+      <w:r>
+        <w:t>Reduced the complexity of supporting a diverse array of platforms spanning over 30 hardware configurations, from custom system-on-chip to off-the-shelf hardware, including migrations from 32 to 64-bit operating systems and software.</w:t>
+      </w:r>
+    </w:p>
+    <w:p>
+      <w:pPr>
+        <w:numPr>
+          <w:ilvl w:val="0"/>
+          <w:numId w:val="1"/>
+        </w:numPr>
+        <w:ind w:right="36" w:hanging="194"/>
+      </w:pPr>
+      <w:r>
+        <w:t>Built online Ruby on Rails report generator producing CSV, XML, JSON, and PDF reports.</w:t>
+      </w:r>
+    </w:p>
+    <w:p>
+      <w:pPr>
+        <w:numPr>
+          <w:ilvl w:val="0"/>
+          <w:numId w:val="1"/>
+        </w:numPr>
+        <w:spacing w:after="537"/>
+        <w:ind w:right="36" w:hanging="194"/>
       </w:pPr>
       <w:r>
         <w:t>Expanded markets to new customers by designing and building an interactive editor for creating digital signage presentations containing multi-zone and multi-screen configurations.</w:t>
-      </w:r>
-    </w:p>
-    <w:p>
-      <w:pPr>
-        <w:spacing w:after="240"/>
-        <w:ind w:left="0" w:firstLine="0"/>
-        <w:rPr>
-          <w:i/>
-        </w:rPr>
-      </w:pPr>
-      <w:r>
-        <w:rPr>
-          <w:i/>
-        </w:rPr>
-        <w:t>Additional experience as Senior Engineer, Senior Software Engineer, Owner, and Senior Consultant.</w:t>
       </w:r>
     </w:p>
     <w:p>
@@ -798,7 +1546,7 @@
     </w:p>
     <w:p>
       <w:pPr>
-        <w:spacing w:after="168" w:line="259" w:lineRule="auto"/>
+        <w:spacing w:after="113" w:line="259" w:lineRule="auto"/>
         <w:ind w:left="0" w:firstLine="0"/>
       </w:pPr>
       <w:r>
@@ -810,10 +1558,10 @@
         <mc:AlternateContent>
           <mc:Choice Requires="wpg">
             <w:drawing>
-              <wp:inline distT="0" distB="0" distL="0" distR="0" wp14:anchorId="4706C777" wp14:editId="6A1EF9D8">
-                <wp:extent cx="6616289" cy="38134"/>
+              <wp:inline distT="0" distB="0" distL="0" distR="0" wp14:anchorId="051CACDD" wp14:editId="38204705">
+                <wp:extent cx="7315200" cy="38100"/>
                 <wp:effectExtent l="0" t="0" r="0" b="0"/>
-                <wp:docPr id="2319" name="Group 2319"/>
+                <wp:docPr id="3072" name="Group 3072"/>
                 <wp:cNvGraphicFramePr/>
                 <a:graphic xmlns:a="http://schemas.openxmlformats.org/drawingml/2006/main">
                   <a:graphicData uri="http://schemas.microsoft.com/office/word/2010/wordprocessingGroup">
@@ -822,18 +1570,18 @@
                       <wpg:grpSpPr>
                         <a:xfrm>
                           <a:off x="0" y="0"/>
-                          <a:ext cx="6616289" cy="38134"/>
+                          <a:ext cx="7315200" cy="38100"/>
                           <a:chOff x="0" y="0"/>
-                          <a:chExt cx="6616289" cy="38134"/>
+                          <a:chExt cx="7315200" cy="38100"/>
                         </a:xfrm>
                       </wpg:grpSpPr>
                       <wps:wsp>
-                        <wps:cNvPr id="2874" name="Shape 2874"/>
+                        <wps:cNvPr id="4562" name="Shape 4562"/>
                         <wps:cNvSpPr/>
                         <wps:spPr>
                           <a:xfrm>
                             <a:off x="0" y="0"/>
-                            <a:ext cx="6616289" cy="38134"/>
+                            <a:ext cx="7315200" cy="38100"/>
                           </a:xfrm>
                           <a:custGeom>
                             <a:avLst/>
@@ -842,18 +1590,18 @@
                             <a:cxnLst/>
                             <a:rect l="0" t="0" r="0" b="0"/>
                             <a:pathLst>
-                              <a:path w="6616289" h="38134">
+                              <a:path w="7315200" h="38100">
                                 <a:moveTo>
                                   <a:pt x="0" y="0"/>
                                 </a:moveTo>
                                 <a:lnTo>
-                                  <a:pt x="6616289" y="0"/>
+                                  <a:pt x="7315200" y="0"/>
                                 </a:lnTo>
                                 <a:lnTo>
-                                  <a:pt x="6616289" y="38134"/>
+                                  <a:pt x="7315200" y="38100"/>
                                 </a:lnTo>
                                 <a:lnTo>
-                                  <a:pt x="0" y="38134"/>
+                                  <a:pt x="0" y="38100"/>
                                 </a:lnTo>
                                 <a:lnTo>
                                   <a:pt x="0" y="0"/>
@@ -889,8 +1637,8 @@
           </mc:Choice>
           <mc:Fallback xmlns:a="http://schemas.openxmlformats.org/drawingml/2006/main">
             <w:pict>
-              <v:group id="Group 2319" style="width:520.968pt;height:3.00269pt;mso-position-horizontal-relative:char;mso-position-vertical-relative:line" coordsize="66162,381">
-                <v:shape id="Shape 2875" style="position:absolute;width:66162;height:381;left:0;top:0;" coordsize="6616289,38134" path="m0,0l6616289,0l6616289,38134l0,38134l0,0">
+              <v:group id="Group 3072" style="width:576pt;height:3pt;mso-position-horizontal-relative:char;mso-position-vertical-relative:line" coordsize="73152,381">
+                <v:shape id="Shape 4563" style="position:absolute;width:73152;height:381;left:0;top:0;" coordsize="7315200,38100" path="m0,0l7315200,0l7315200,38100l0,38100l0,0">
                   <v:stroke weight="0pt" endcap="flat" joinstyle="miter" miterlimit="10" on="false" color="#000000" opacity="0"/>
                   <v:fill on="true" color="#6b7280"/>
                 </v:shape>
@@ -902,11 +1650,12 @@
     </w:p>
     <w:p>
       <w:pPr>
-        <w:spacing w:after="0" w:line="240" w:lineRule="auto"/>
-        <w:ind w:left="17"/>
+        <w:spacing w:after="362"/>
+        <w:ind w:left="7" w:right="36" w:firstLine="0"/>
       </w:pPr>
       <w:r>
         <w:rPr>
+          <w:b/>
           <w:color w:val="1E3A8A"/>
         </w:rPr>
         <w:t xml:space="preserve">BarCamp Tampa Bay </w:t>
@@ -917,11 +1666,12 @@
     </w:p>
     <w:p>
       <w:pPr>
-        <w:spacing w:after="0" w:line="240" w:lineRule="auto"/>
-        <w:ind w:left="17"/>
+        <w:spacing w:after="362"/>
+        <w:ind w:left="7" w:right="36" w:firstLine="0"/>
       </w:pPr>
       <w:r>
         <w:rPr>
+          <w:b/>
           <w:color w:val="1E3A8A"/>
         </w:rPr>
         <w:t xml:space="preserve">Ignite Tampa Bay </w:t>
@@ -932,11 +1682,12 @@
     </w:p>
     <w:p>
       <w:pPr>
-        <w:spacing w:after="0" w:line="240" w:lineRule="auto"/>
-        <w:ind w:left="14" w:hanging="14"/>
+        <w:spacing w:after="359"/>
+        <w:ind w:left="7" w:right="36" w:firstLine="0"/>
       </w:pPr>
       <w:r>
         <w:rPr>
+          <w:b/>
           <w:color w:val="1E3A8A"/>
         </w:rPr>
         <w:t xml:space="preserve">Coder Night </w:t>
@@ -947,11 +1698,12 @@
     </w:p>
     <w:p>
       <w:pPr>
-        <w:spacing w:after="0" w:line="240" w:lineRule="auto"/>
-        <w:ind w:left="17"/>
+        <w:spacing w:after="542"/>
+        <w:ind w:left="7" w:right="36" w:firstLine="0"/>
       </w:pPr>
       <w:r>
         <w:rPr>
+          <w:b/>
           <w:color w:val="1E3A8A"/>
         </w:rPr>
         <w:t xml:space="preserve">Tampa Ruby Brigade </w:t>
@@ -963,16 +1715,16 @@
     <w:p>
       <w:pPr>
         <w:pStyle w:val="Heading1"/>
+        <w:spacing w:after="74"/>
         <w:ind w:left="-5"/>
       </w:pPr>
       <w:r>
-        <w:lastRenderedPageBreak/>
-        <w:t>Education</w:t>
-      </w:r>
-    </w:p>
-    <w:p>
-      <w:pPr>
-        <w:spacing w:after="168" w:line="259" w:lineRule="auto"/>
+        <w:t>Education University of Arizona</w:t>
+      </w:r>
+    </w:p>
+    <w:p>
+      <w:pPr>
+        <w:spacing w:after="113" w:line="259" w:lineRule="auto"/>
         <w:ind w:left="0" w:firstLine="0"/>
       </w:pPr>
       <w:r>
@@ -984,10 +1736,10 @@
         <mc:AlternateContent>
           <mc:Choice Requires="wpg">
             <w:drawing>
-              <wp:inline distT="0" distB="0" distL="0" distR="0" wp14:anchorId="4163B699" wp14:editId="2960F156">
-                <wp:extent cx="6616289" cy="38134"/>
+              <wp:inline distT="0" distB="0" distL="0" distR="0" wp14:anchorId="49514F27" wp14:editId="4F5657D2">
+                <wp:extent cx="7315200" cy="38100"/>
                 <wp:effectExtent l="0" t="0" r="0" b="0"/>
-                <wp:docPr id="2295" name="Group 2295"/>
+                <wp:docPr id="3073" name="Group 3073"/>
                 <wp:cNvGraphicFramePr/>
                 <a:graphic xmlns:a="http://schemas.openxmlformats.org/drawingml/2006/main">
                   <a:graphicData uri="http://schemas.microsoft.com/office/word/2010/wordprocessingGroup">
@@ -996,18 +1748,18 @@
                       <wpg:grpSpPr>
                         <a:xfrm>
                           <a:off x="0" y="0"/>
-                          <a:ext cx="6616289" cy="38134"/>
+                          <a:ext cx="7315200" cy="38100"/>
                           <a:chOff x="0" y="0"/>
-                          <a:chExt cx="6616289" cy="38134"/>
+                          <a:chExt cx="7315200" cy="38100"/>
                         </a:xfrm>
                       </wpg:grpSpPr>
                       <wps:wsp>
-                        <wps:cNvPr id="2876" name="Shape 2876"/>
+                        <wps:cNvPr id="4564" name="Shape 4564"/>
                         <wps:cNvSpPr/>
                         <wps:spPr>
                           <a:xfrm>
                             <a:off x="0" y="0"/>
-                            <a:ext cx="6616289" cy="38134"/>
+                            <a:ext cx="7315200" cy="38100"/>
                           </a:xfrm>
                           <a:custGeom>
                             <a:avLst/>
@@ -1016,18 +1768,18 @@
                             <a:cxnLst/>
                             <a:rect l="0" t="0" r="0" b="0"/>
                             <a:pathLst>
-                              <a:path w="6616289" h="38134">
+                              <a:path w="7315200" h="38100">
                                 <a:moveTo>
                                   <a:pt x="0" y="0"/>
                                 </a:moveTo>
                                 <a:lnTo>
-                                  <a:pt x="6616289" y="0"/>
+                                  <a:pt x="7315200" y="0"/>
                                 </a:lnTo>
                                 <a:lnTo>
-                                  <a:pt x="6616289" y="38134"/>
+                                  <a:pt x="7315200" y="38100"/>
                                 </a:lnTo>
                                 <a:lnTo>
-                                  <a:pt x="0" y="38134"/>
+                                  <a:pt x="0" y="38100"/>
                                 </a:lnTo>
                                 <a:lnTo>
                                   <a:pt x="0" y="0"/>
@@ -1063,8 +1815,8 @@
           </mc:Choice>
           <mc:Fallback xmlns:a="http://schemas.openxmlformats.org/drawingml/2006/main">
             <w:pict>
-              <v:group id="Group 2295" style="width:520.968pt;height:3.00269pt;mso-position-horizontal-relative:char;mso-position-vertical-relative:line" coordsize="66162,381">
-                <v:shape id="Shape 2877" style="position:absolute;width:66162;height:381;left:0;top:0;" coordsize="6616289,38134" path="m0,0l6616289,0l6616289,38134l0,38134l0,0">
+              <v:group id="Group 3073" style="width:576pt;height:3pt;mso-position-horizontal-relative:char;mso-position-vertical-relative:line" coordsize="73152,381">
+                <v:shape id="Shape 4565" style="position:absolute;width:73152;height:381;left:0;top:0;" coordsize="7315200,38100" path="m0,0l7315200,0l7315200,38100l0,38100l0,0">
                   <v:stroke weight="0pt" endcap="flat" joinstyle="miter" miterlimit="10" on="false" color="#000000" opacity="0"/>
                   <v:fill on="true" color="#6b7280"/>
                 </v:shape>
@@ -1076,24 +1828,14 @@
     </w:p>
     <w:p>
       <w:pPr>
-        <w:spacing w:after="74" w:line="259" w:lineRule="auto"/>
-        <w:ind w:left="-5"/>
-      </w:pPr>
-      <w:r>
-        <w:rPr>
-          <w:color w:val="1E3A8A"/>
-        </w:rPr>
-        <w:t>University of Arizona</w:t>
-      </w:r>
-    </w:p>
-    <w:p>
-      <w:pPr>
         <w:spacing w:after="422"/>
-        <w:ind w:left="17"/>
-      </w:pPr>
+        <w:ind w:left="7" w:right="36" w:firstLine="0"/>
+      </w:pPr>
+      <w:proofErr w:type="gramStart"/>
       <w:r>
         <w:t>Masters in Management Information Systems</w:t>
       </w:r>
+      <w:proofErr w:type="gramEnd"/>
     </w:p>
     <w:p>
       <w:pPr>
@@ -1107,7 +1849,7 @@
     </w:p>
     <w:p>
       <w:pPr>
-        <w:ind w:left="17"/>
+        <w:ind w:left="7" w:right="36" w:firstLine="0"/>
       </w:pPr>
       <w:r>
         <w:t>Bachelor of Arts in Computer Science / Applied Mathematics</w:t>
@@ -1115,7 +1857,7 @@
     </w:p>
     <w:sectPr>
       <w:pgSz w:w="12240" w:h="15840"/>
-      <w:pgMar w:top="608" w:right="901" w:bottom="601" w:left="920" w:header="720" w:footer="720" w:gutter="0"/>
+      <w:pgMar w:top="0" w:right="360" w:bottom="0" w:left="360" w:header="720" w:footer="720" w:gutter="0"/>
       <w:cols w:space="720"/>
     </w:sectPr>
   </w:body>
@@ -1123,12 +1865,12 @@
 </file>
 
 <file path=word/numbering.xml><?xml version="1.0" encoding="utf-8"?>
-<w:numbering xmlns:wpc="http://schemas.microsoft.com/office/word/2010/wordprocessingCanvas" xmlns:cx="http://schemas.microsoft.com/office/drawing/2014/chartex" xmlns:cx1="http://schemas.microsoft.com/office/drawing/2015/9/8/chartex" xmlns:cx2="http://schemas.microsoft.com/office/drawing/2015/10/21/chartex" xmlns:cx3="http://schemas.microsoft.com/office/drawing/2016/5/9/chartex" xmlns:cx4="http://schemas.microsoft.com/office/drawing/2016/5/10/chartex" xmlns:cx5="http://schemas.microsoft.com/office/drawing/2016/5/11/chartex" xmlns:cx6="http://schemas.microsoft.com/office/drawing/2016/5/12/chartex" xmlns:cx7="http://schemas.microsoft.com/office/drawing/2016/5/13/chartex" xmlns:cx8="http://schemas.microsoft.com/office/drawing/2016/5/14/chartex" xmlns:mc="http://schemas.openxmlformats.org/markup-compatibility/2006" xmlns:aink="http://schemas.microsoft.com/office/drawing/2016/ink" xmlns:am3d="http://schemas.microsoft.com/office/drawing/2017/model3d" xmlns:o="urn:schemas-microsoft-com:office:office" xmlns:r="http://schemas.openxmlformats.org/officeDocument/2006/relationships" xmlns:m="http://schemas.openxmlformats.org/officeDocument/2006/math" xmlns:v="urn:schemas-microsoft-com:vml" xmlns:wp14="http://schemas.microsoft.com/office/word/2010/wordprocessingDrawing" xmlns:wp="http://schemas.openxmlformats.org/drawingml/2006/wordprocessingDrawing" xmlns:w10="urn:schemas-microsoft-com:office:word" xmlns:w="http://schemas.openxmlformats.org/wordprocessingml/2006/main" xmlns:w14="http://schemas.microsoft.com/office/word/2010/wordml" xmlns:w15="http://schemas.microsoft.com/office/word/2012/wordml" xmlns:w16cex="http://schemas.microsoft.com/office/word/2018/wordml/cex" xmlns:w16cid="http://schemas.microsoft.com/office/word/2016/wordml/cid" xmlns:w16="http://schemas.microsoft.com/office/word/2018/wordml" xmlns:w16sdtdh="http://schemas.microsoft.com/office/word/2020/wordml/sdtdatahash" xmlns:w16se="http://schemas.microsoft.com/office/word/2015/wordml/symex" xmlns:wpg="http://schemas.microsoft.com/office/word/2010/wordprocessingGroup" xmlns:wpi="http://schemas.microsoft.com/office/word/2010/wordprocessingInk" xmlns:wne="http://schemas.microsoft.com/office/word/2006/wordml" xmlns:wps="http://schemas.microsoft.com/office/word/2010/wordprocessingShape" mc:Ignorable="w14 w15 w16se w16cid w16 w16cex w16sdtdh wp14">
+<w:numbering xmlns:wpc="http://schemas.microsoft.com/office/word/2010/wordprocessingCanvas" xmlns:cx="http://schemas.microsoft.com/office/drawing/2014/chartex" xmlns:cx1="http://schemas.microsoft.com/office/drawing/2015/9/8/chartex" xmlns:cx2="http://schemas.microsoft.com/office/drawing/2015/10/21/chartex" xmlns:cx3="http://schemas.microsoft.com/office/drawing/2016/5/9/chartex" xmlns:cx4="http://schemas.microsoft.com/office/drawing/2016/5/10/chartex" xmlns:cx5="http://schemas.microsoft.com/office/drawing/2016/5/11/chartex" xmlns:cx6="http://schemas.microsoft.com/office/drawing/2016/5/12/chartex" xmlns:cx7="http://schemas.microsoft.com/office/drawing/2016/5/13/chartex" xmlns:cx8="http://schemas.microsoft.com/office/drawing/2016/5/14/chartex" xmlns:mc="http://schemas.openxmlformats.org/markup-compatibility/2006" xmlns:aink="http://schemas.microsoft.com/office/drawing/2016/ink" xmlns:am3d="http://schemas.microsoft.com/office/drawing/2017/model3d" xmlns:o="urn:schemas-microsoft-com:office:office" xmlns:oel="http://schemas.microsoft.com/office/2019/extlst" xmlns:r="http://schemas.openxmlformats.org/officeDocument/2006/relationships" xmlns:m="http://schemas.openxmlformats.org/officeDocument/2006/math" xmlns:v="urn:schemas-microsoft-com:vml" xmlns:wp14="http://schemas.microsoft.com/office/word/2010/wordprocessingDrawing" xmlns:wp="http://schemas.openxmlformats.org/drawingml/2006/wordprocessingDrawing" xmlns:w10="urn:schemas-microsoft-com:office:word" xmlns:w="http://schemas.openxmlformats.org/wordprocessingml/2006/main" xmlns:w14="http://schemas.microsoft.com/office/word/2010/wordml" xmlns:w15="http://schemas.microsoft.com/office/word/2012/wordml" xmlns:w16cex="http://schemas.microsoft.com/office/word/2018/wordml/cex" xmlns:w16cid="http://schemas.microsoft.com/office/word/2016/wordml/cid" xmlns:w16="http://schemas.microsoft.com/office/word/2018/wordml" xmlns:w16sdtdh="http://schemas.microsoft.com/office/word/2020/wordml/sdtdatahash" xmlns:w16se="http://schemas.microsoft.com/office/word/2015/wordml/symex" xmlns:wpg="http://schemas.microsoft.com/office/word/2010/wordprocessingGroup" xmlns:wpi="http://schemas.microsoft.com/office/word/2010/wordprocessingInk" xmlns:wne="http://schemas.microsoft.com/office/word/2006/wordml" xmlns:wps="http://schemas.microsoft.com/office/word/2010/wordprocessingShape" mc:Ignorable="w14 w15 w16se w16cid w16 w16cex w16sdtdh wp14">
   <w:abstractNum w:abstractNumId="0" w15:restartNumberingAfterBreak="0">
-    <w:nsid w:val="27F066FB"/>
+    <w:nsid w:val="62117B50"/>
     <w:multiLevelType w:val="hybridMultilevel"/>
-    <w:tmpl w:val="ED7A2304"/>
-    <w:lvl w:ilvl="0" w:tplc="9CB4342A">
+    <w:tmpl w:val="0C5A3CD8"/>
+    <w:lvl w:ilvl="0" w:tplc="8F461D1E">
       <w:start w:val="1"/>
       <w:numFmt w:val="bullet"/>
       <w:lvlText w:val="●"/>
@@ -1151,7 +1893,7 @@
         <w:vertAlign w:val="baseline"/>
       </w:rPr>
     </w:lvl>
-    <w:lvl w:ilvl="1" w:tplc="85AE0A9E">
+    <w:lvl w:ilvl="1" w:tplc="69BEFA2A">
       <w:start w:val="1"/>
       <w:numFmt w:val="bullet"/>
       <w:lvlText w:val="o"/>
@@ -1174,7 +1916,7 @@
         <w:vertAlign w:val="baseline"/>
       </w:rPr>
     </w:lvl>
-    <w:lvl w:ilvl="2" w:tplc="A3B60990">
+    <w:lvl w:ilvl="2" w:tplc="B5E223DC">
       <w:start w:val="1"/>
       <w:numFmt w:val="bullet"/>
       <w:lvlText w:val="▪"/>
@@ -1197,7 +1939,7 @@
         <w:vertAlign w:val="baseline"/>
       </w:rPr>
     </w:lvl>
-    <w:lvl w:ilvl="3" w:tplc="48B0F782">
+    <w:lvl w:ilvl="3" w:tplc="06F083E0">
       <w:start w:val="1"/>
       <w:numFmt w:val="bullet"/>
       <w:lvlText w:val="•"/>
@@ -1220,7 +1962,7 @@
         <w:vertAlign w:val="baseline"/>
       </w:rPr>
     </w:lvl>
-    <w:lvl w:ilvl="4" w:tplc="CFEE52E8">
+    <w:lvl w:ilvl="4" w:tplc="9A3EE398">
       <w:start w:val="1"/>
       <w:numFmt w:val="bullet"/>
       <w:lvlText w:val="o"/>
@@ -1243,7 +1985,7 @@
         <w:vertAlign w:val="baseline"/>
       </w:rPr>
     </w:lvl>
-    <w:lvl w:ilvl="5" w:tplc="E8BCF15C">
+    <w:lvl w:ilvl="5" w:tplc="EDB4BACA">
       <w:start w:val="1"/>
       <w:numFmt w:val="bullet"/>
       <w:lvlText w:val="▪"/>
@@ -1266,7 +2008,7 @@
         <w:vertAlign w:val="baseline"/>
       </w:rPr>
     </w:lvl>
-    <w:lvl w:ilvl="6" w:tplc="DFC66D30">
+    <w:lvl w:ilvl="6" w:tplc="7732361E">
       <w:start w:val="1"/>
       <w:numFmt w:val="bullet"/>
       <w:lvlText w:val="•"/>
@@ -1289,7 +2031,7 @@
         <w:vertAlign w:val="baseline"/>
       </w:rPr>
     </w:lvl>
-    <w:lvl w:ilvl="7" w:tplc="54781BA0">
+    <w:lvl w:ilvl="7" w:tplc="A59247BA">
       <w:start w:val="1"/>
       <w:numFmt w:val="bullet"/>
       <w:lvlText w:val="o"/>
@@ -1312,7 +2054,7 @@
         <w:vertAlign w:val="baseline"/>
       </w:rPr>
     </w:lvl>
-    <w:lvl w:ilvl="8" w:tplc="351846AE">
+    <w:lvl w:ilvl="8" w:tplc="FE6C405E">
       <w:start w:val="1"/>
       <w:numFmt w:val="bullet"/>
       <w:lvlText w:val="▪"/>
@@ -1336,437 +2078,7 @@
       </w:rPr>
     </w:lvl>
   </w:abstractNum>
-  <w:abstractNum w:abstractNumId="1" w15:restartNumberingAfterBreak="0">
-    <w:nsid w:val="27FB789B"/>
-    <w:multiLevelType w:val="hybridMultilevel"/>
-    <w:tmpl w:val="484E5968"/>
-    <w:lvl w:ilvl="0" w:tplc="5B927DB6">
-      <w:start w:val="1"/>
-      <w:numFmt w:val="bullet"/>
-      <w:lvlText w:val="●"/>
-      <w:lvlJc w:val="left"/>
-      <w:pPr>
-        <w:ind w:left="201"/>
-      </w:pPr>
-      <w:rPr>
-        <w:rFonts w:ascii="Arial" w:eastAsia="Arial" w:hAnsi="Arial" w:cs="Arial"/>
-        <w:b w:val="0"/>
-        <w:i w:val="0"/>
-        <w:strike w:val="0"/>
-        <w:dstrike w:val="0"/>
-        <w:color w:val="374151"/>
-        <w:sz w:val="17"/>
-        <w:szCs w:val="17"/>
-        <w:u w:val="none" w:color="000000"/>
-        <w:bdr w:val="none" w:sz="0" w:space="0" w:color="auto"/>
-        <w:shd w:val="clear" w:color="auto" w:fill="auto"/>
-        <w:vertAlign w:val="baseline"/>
-      </w:rPr>
-    </w:lvl>
-    <w:lvl w:ilvl="1" w:tplc="38EC02BA">
-      <w:start w:val="1"/>
-      <w:numFmt w:val="bullet"/>
-      <w:lvlText w:val="o"/>
-      <w:lvlJc w:val="left"/>
-      <w:pPr>
-        <w:ind w:left="1102"/>
-      </w:pPr>
-      <w:rPr>
-        <w:rFonts w:ascii="Arial" w:eastAsia="Arial" w:hAnsi="Arial" w:cs="Arial"/>
-        <w:b w:val="0"/>
-        <w:i w:val="0"/>
-        <w:strike w:val="0"/>
-        <w:dstrike w:val="0"/>
-        <w:color w:val="374151"/>
-        <w:sz w:val="17"/>
-        <w:szCs w:val="17"/>
-        <w:u w:val="none" w:color="000000"/>
-        <w:bdr w:val="none" w:sz="0" w:space="0" w:color="auto"/>
-        <w:shd w:val="clear" w:color="auto" w:fill="auto"/>
-        <w:vertAlign w:val="baseline"/>
-      </w:rPr>
-    </w:lvl>
-    <w:lvl w:ilvl="2" w:tplc="023C059E">
-      <w:start w:val="1"/>
-      <w:numFmt w:val="bullet"/>
-      <w:lvlText w:val="▪"/>
-      <w:lvlJc w:val="left"/>
-      <w:pPr>
-        <w:ind w:left="1822"/>
-      </w:pPr>
-      <w:rPr>
-        <w:rFonts w:ascii="Arial" w:eastAsia="Arial" w:hAnsi="Arial" w:cs="Arial"/>
-        <w:b w:val="0"/>
-        <w:i w:val="0"/>
-        <w:strike w:val="0"/>
-        <w:dstrike w:val="0"/>
-        <w:color w:val="374151"/>
-        <w:sz w:val="17"/>
-        <w:szCs w:val="17"/>
-        <w:u w:val="none" w:color="000000"/>
-        <w:bdr w:val="none" w:sz="0" w:space="0" w:color="auto"/>
-        <w:shd w:val="clear" w:color="auto" w:fill="auto"/>
-        <w:vertAlign w:val="baseline"/>
-      </w:rPr>
-    </w:lvl>
-    <w:lvl w:ilvl="3" w:tplc="B94C2916">
-      <w:start w:val="1"/>
-      <w:numFmt w:val="bullet"/>
-      <w:lvlText w:val="•"/>
-      <w:lvlJc w:val="left"/>
-      <w:pPr>
-        <w:ind w:left="2542"/>
-      </w:pPr>
-      <w:rPr>
-        <w:rFonts w:ascii="Arial" w:eastAsia="Arial" w:hAnsi="Arial" w:cs="Arial"/>
-        <w:b w:val="0"/>
-        <w:i w:val="0"/>
-        <w:strike w:val="0"/>
-        <w:dstrike w:val="0"/>
-        <w:color w:val="374151"/>
-        <w:sz w:val="17"/>
-        <w:szCs w:val="17"/>
-        <w:u w:val="none" w:color="000000"/>
-        <w:bdr w:val="none" w:sz="0" w:space="0" w:color="auto"/>
-        <w:shd w:val="clear" w:color="auto" w:fill="auto"/>
-        <w:vertAlign w:val="baseline"/>
-      </w:rPr>
-    </w:lvl>
-    <w:lvl w:ilvl="4" w:tplc="8708B750">
-      <w:start w:val="1"/>
-      <w:numFmt w:val="bullet"/>
-      <w:lvlText w:val="o"/>
-      <w:lvlJc w:val="left"/>
-      <w:pPr>
-        <w:ind w:left="3262"/>
-      </w:pPr>
-      <w:rPr>
-        <w:rFonts w:ascii="Arial" w:eastAsia="Arial" w:hAnsi="Arial" w:cs="Arial"/>
-        <w:b w:val="0"/>
-        <w:i w:val="0"/>
-        <w:strike w:val="0"/>
-        <w:dstrike w:val="0"/>
-        <w:color w:val="374151"/>
-        <w:sz w:val="17"/>
-        <w:szCs w:val="17"/>
-        <w:u w:val="none" w:color="000000"/>
-        <w:bdr w:val="none" w:sz="0" w:space="0" w:color="auto"/>
-        <w:shd w:val="clear" w:color="auto" w:fill="auto"/>
-        <w:vertAlign w:val="baseline"/>
-      </w:rPr>
-    </w:lvl>
-    <w:lvl w:ilvl="5" w:tplc="02EEAE3A">
-      <w:start w:val="1"/>
-      <w:numFmt w:val="bullet"/>
-      <w:lvlText w:val="▪"/>
-      <w:lvlJc w:val="left"/>
-      <w:pPr>
-        <w:ind w:left="3982"/>
-      </w:pPr>
-      <w:rPr>
-        <w:rFonts w:ascii="Arial" w:eastAsia="Arial" w:hAnsi="Arial" w:cs="Arial"/>
-        <w:b w:val="0"/>
-        <w:i w:val="0"/>
-        <w:strike w:val="0"/>
-        <w:dstrike w:val="0"/>
-        <w:color w:val="374151"/>
-        <w:sz w:val="17"/>
-        <w:szCs w:val="17"/>
-        <w:u w:val="none" w:color="000000"/>
-        <w:bdr w:val="none" w:sz="0" w:space="0" w:color="auto"/>
-        <w:shd w:val="clear" w:color="auto" w:fill="auto"/>
-        <w:vertAlign w:val="baseline"/>
-      </w:rPr>
-    </w:lvl>
-    <w:lvl w:ilvl="6" w:tplc="566CDC76">
-      <w:start w:val="1"/>
-      <w:numFmt w:val="bullet"/>
-      <w:lvlText w:val="•"/>
-      <w:lvlJc w:val="left"/>
-      <w:pPr>
-        <w:ind w:left="4702"/>
-      </w:pPr>
-      <w:rPr>
-        <w:rFonts w:ascii="Arial" w:eastAsia="Arial" w:hAnsi="Arial" w:cs="Arial"/>
-        <w:b w:val="0"/>
-        <w:i w:val="0"/>
-        <w:strike w:val="0"/>
-        <w:dstrike w:val="0"/>
-        <w:color w:val="374151"/>
-        <w:sz w:val="17"/>
-        <w:szCs w:val="17"/>
-        <w:u w:val="none" w:color="000000"/>
-        <w:bdr w:val="none" w:sz="0" w:space="0" w:color="auto"/>
-        <w:shd w:val="clear" w:color="auto" w:fill="auto"/>
-        <w:vertAlign w:val="baseline"/>
-      </w:rPr>
-    </w:lvl>
-    <w:lvl w:ilvl="7" w:tplc="4FD879E4">
-      <w:start w:val="1"/>
-      <w:numFmt w:val="bullet"/>
-      <w:lvlText w:val="o"/>
-      <w:lvlJc w:val="left"/>
-      <w:pPr>
-        <w:ind w:left="5422"/>
-      </w:pPr>
-      <w:rPr>
-        <w:rFonts w:ascii="Arial" w:eastAsia="Arial" w:hAnsi="Arial" w:cs="Arial"/>
-        <w:b w:val="0"/>
-        <w:i w:val="0"/>
-        <w:strike w:val="0"/>
-        <w:dstrike w:val="0"/>
-        <w:color w:val="374151"/>
-        <w:sz w:val="17"/>
-        <w:szCs w:val="17"/>
-        <w:u w:val="none" w:color="000000"/>
-        <w:bdr w:val="none" w:sz="0" w:space="0" w:color="auto"/>
-        <w:shd w:val="clear" w:color="auto" w:fill="auto"/>
-        <w:vertAlign w:val="baseline"/>
-      </w:rPr>
-    </w:lvl>
-    <w:lvl w:ilvl="8" w:tplc="949EF956">
-      <w:start w:val="1"/>
-      <w:numFmt w:val="bullet"/>
-      <w:lvlText w:val="▪"/>
-      <w:lvlJc w:val="left"/>
-      <w:pPr>
-        <w:ind w:left="6142"/>
-      </w:pPr>
-      <w:rPr>
-        <w:rFonts w:ascii="Arial" w:eastAsia="Arial" w:hAnsi="Arial" w:cs="Arial"/>
-        <w:b w:val="0"/>
-        <w:i w:val="0"/>
-        <w:strike w:val="0"/>
-        <w:dstrike w:val="0"/>
-        <w:color w:val="374151"/>
-        <w:sz w:val="17"/>
-        <w:szCs w:val="17"/>
-        <w:u w:val="none" w:color="000000"/>
-        <w:bdr w:val="none" w:sz="0" w:space="0" w:color="auto"/>
-        <w:shd w:val="clear" w:color="auto" w:fill="auto"/>
-        <w:vertAlign w:val="baseline"/>
-      </w:rPr>
-    </w:lvl>
-  </w:abstractNum>
-  <w:abstractNum w:abstractNumId="2" w15:restartNumberingAfterBreak="0">
-    <w:nsid w:val="6DED7DE4"/>
-    <w:multiLevelType w:val="hybridMultilevel"/>
-    <w:tmpl w:val="BDB08E6A"/>
-    <w:lvl w:ilvl="0" w:tplc="14B842E8">
-      <w:start w:val="1"/>
-      <w:numFmt w:val="bullet"/>
-      <w:lvlText w:val="●"/>
-      <w:lvlJc w:val="left"/>
-      <w:pPr>
-        <w:ind w:left="201"/>
-      </w:pPr>
-      <w:rPr>
-        <w:rFonts w:ascii="Arial" w:eastAsia="Arial" w:hAnsi="Arial" w:cs="Arial"/>
-        <w:b w:val="0"/>
-        <w:i w:val="0"/>
-        <w:strike w:val="0"/>
-        <w:dstrike w:val="0"/>
-        <w:color w:val="374151"/>
-        <w:sz w:val="17"/>
-        <w:szCs w:val="17"/>
-        <w:u w:val="none" w:color="000000"/>
-        <w:bdr w:val="none" w:sz="0" w:space="0" w:color="auto"/>
-        <w:shd w:val="clear" w:color="auto" w:fill="auto"/>
-        <w:vertAlign w:val="baseline"/>
-      </w:rPr>
-    </w:lvl>
-    <w:lvl w:ilvl="1" w:tplc="2F149C32">
-      <w:start w:val="1"/>
-      <w:numFmt w:val="bullet"/>
-      <w:lvlText w:val="o"/>
-      <w:lvlJc w:val="left"/>
-      <w:pPr>
-        <w:ind w:left="1102"/>
-      </w:pPr>
-      <w:rPr>
-        <w:rFonts w:ascii="Arial" w:eastAsia="Arial" w:hAnsi="Arial" w:cs="Arial"/>
-        <w:b w:val="0"/>
-        <w:i w:val="0"/>
-        <w:strike w:val="0"/>
-        <w:dstrike w:val="0"/>
-        <w:color w:val="374151"/>
-        <w:sz w:val="17"/>
-        <w:szCs w:val="17"/>
-        <w:u w:val="none" w:color="000000"/>
-        <w:bdr w:val="none" w:sz="0" w:space="0" w:color="auto"/>
-        <w:shd w:val="clear" w:color="auto" w:fill="auto"/>
-        <w:vertAlign w:val="baseline"/>
-      </w:rPr>
-    </w:lvl>
-    <w:lvl w:ilvl="2" w:tplc="BC42E1DC">
-      <w:start w:val="1"/>
-      <w:numFmt w:val="bullet"/>
-      <w:lvlText w:val="▪"/>
-      <w:lvlJc w:val="left"/>
-      <w:pPr>
-        <w:ind w:left="1822"/>
-      </w:pPr>
-      <w:rPr>
-        <w:rFonts w:ascii="Arial" w:eastAsia="Arial" w:hAnsi="Arial" w:cs="Arial"/>
-        <w:b w:val="0"/>
-        <w:i w:val="0"/>
-        <w:strike w:val="0"/>
-        <w:dstrike w:val="0"/>
-        <w:color w:val="374151"/>
-        <w:sz w:val="17"/>
-        <w:szCs w:val="17"/>
-        <w:u w:val="none" w:color="000000"/>
-        <w:bdr w:val="none" w:sz="0" w:space="0" w:color="auto"/>
-        <w:shd w:val="clear" w:color="auto" w:fill="auto"/>
-        <w:vertAlign w:val="baseline"/>
-      </w:rPr>
-    </w:lvl>
-    <w:lvl w:ilvl="3" w:tplc="79981798">
-      <w:start w:val="1"/>
-      <w:numFmt w:val="bullet"/>
-      <w:lvlText w:val="•"/>
-      <w:lvlJc w:val="left"/>
-      <w:pPr>
-        <w:ind w:left="2542"/>
-      </w:pPr>
-      <w:rPr>
-        <w:rFonts w:ascii="Arial" w:eastAsia="Arial" w:hAnsi="Arial" w:cs="Arial"/>
-        <w:b w:val="0"/>
-        <w:i w:val="0"/>
-        <w:strike w:val="0"/>
-        <w:dstrike w:val="0"/>
-        <w:color w:val="374151"/>
-        <w:sz w:val="17"/>
-        <w:szCs w:val="17"/>
-        <w:u w:val="none" w:color="000000"/>
-        <w:bdr w:val="none" w:sz="0" w:space="0" w:color="auto"/>
-        <w:shd w:val="clear" w:color="auto" w:fill="auto"/>
-        <w:vertAlign w:val="baseline"/>
-      </w:rPr>
-    </w:lvl>
-    <w:lvl w:ilvl="4" w:tplc="7BACD924">
-      <w:start w:val="1"/>
-      <w:numFmt w:val="bullet"/>
-      <w:lvlText w:val="o"/>
-      <w:lvlJc w:val="left"/>
-      <w:pPr>
-        <w:ind w:left="3262"/>
-      </w:pPr>
-      <w:rPr>
-        <w:rFonts w:ascii="Arial" w:eastAsia="Arial" w:hAnsi="Arial" w:cs="Arial"/>
-        <w:b w:val="0"/>
-        <w:i w:val="0"/>
-        <w:strike w:val="0"/>
-        <w:dstrike w:val="0"/>
-        <w:color w:val="374151"/>
-        <w:sz w:val="17"/>
-        <w:szCs w:val="17"/>
-        <w:u w:val="none" w:color="000000"/>
-        <w:bdr w:val="none" w:sz="0" w:space="0" w:color="auto"/>
-        <w:shd w:val="clear" w:color="auto" w:fill="auto"/>
-        <w:vertAlign w:val="baseline"/>
-      </w:rPr>
-    </w:lvl>
-    <w:lvl w:ilvl="5" w:tplc="E9B46272">
-      <w:start w:val="1"/>
-      <w:numFmt w:val="bullet"/>
-      <w:lvlText w:val="▪"/>
-      <w:lvlJc w:val="left"/>
-      <w:pPr>
-        <w:ind w:left="3982"/>
-      </w:pPr>
-      <w:rPr>
-        <w:rFonts w:ascii="Arial" w:eastAsia="Arial" w:hAnsi="Arial" w:cs="Arial"/>
-        <w:b w:val="0"/>
-        <w:i w:val="0"/>
-        <w:strike w:val="0"/>
-        <w:dstrike w:val="0"/>
-        <w:color w:val="374151"/>
-        <w:sz w:val="17"/>
-        <w:szCs w:val="17"/>
-        <w:u w:val="none" w:color="000000"/>
-        <w:bdr w:val="none" w:sz="0" w:space="0" w:color="auto"/>
-        <w:shd w:val="clear" w:color="auto" w:fill="auto"/>
-        <w:vertAlign w:val="baseline"/>
-      </w:rPr>
-    </w:lvl>
-    <w:lvl w:ilvl="6" w:tplc="07129BCA">
-      <w:start w:val="1"/>
-      <w:numFmt w:val="bullet"/>
-      <w:lvlText w:val="•"/>
-      <w:lvlJc w:val="left"/>
-      <w:pPr>
-        <w:ind w:left="4702"/>
-      </w:pPr>
-      <w:rPr>
-        <w:rFonts w:ascii="Arial" w:eastAsia="Arial" w:hAnsi="Arial" w:cs="Arial"/>
-        <w:b w:val="0"/>
-        <w:i w:val="0"/>
-        <w:strike w:val="0"/>
-        <w:dstrike w:val="0"/>
-        <w:color w:val="374151"/>
-        <w:sz w:val="17"/>
-        <w:szCs w:val="17"/>
-        <w:u w:val="none" w:color="000000"/>
-        <w:bdr w:val="none" w:sz="0" w:space="0" w:color="auto"/>
-        <w:shd w:val="clear" w:color="auto" w:fill="auto"/>
-        <w:vertAlign w:val="baseline"/>
-      </w:rPr>
-    </w:lvl>
-    <w:lvl w:ilvl="7" w:tplc="1BC84BF0">
-      <w:start w:val="1"/>
-      <w:numFmt w:val="bullet"/>
-      <w:lvlText w:val="o"/>
-      <w:lvlJc w:val="left"/>
-      <w:pPr>
-        <w:ind w:left="5422"/>
-      </w:pPr>
-      <w:rPr>
-        <w:rFonts w:ascii="Arial" w:eastAsia="Arial" w:hAnsi="Arial" w:cs="Arial"/>
-        <w:b w:val="0"/>
-        <w:i w:val="0"/>
-        <w:strike w:val="0"/>
-        <w:dstrike w:val="0"/>
-        <w:color w:val="374151"/>
-        <w:sz w:val="17"/>
-        <w:szCs w:val="17"/>
-        <w:u w:val="none" w:color="000000"/>
-        <w:bdr w:val="none" w:sz="0" w:space="0" w:color="auto"/>
-        <w:shd w:val="clear" w:color="auto" w:fill="auto"/>
-        <w:vertAlign w:val="baseline"/>
-      </w:rPr>
-    </w:lvl>
-    <w:lvl w:ilvl="8" w:tplc="8ABCBF4C">
-      <w:start w:val="1"/>
-      <w:numFmt w:val="bullet"/>
-      <w:lvlText w:val="▪"/>
-      <w:lvlJc w:val="left"/>
-      <w:pPr>
-        <w:ind w:left="6142"/>
-      </w:pPr>
-      <w:rPr>
-        <w:rFonts w:ascii="Arial" w:eastAsia="Arial" w:hAnsi="Arial" w:cs="Arial"/>
-        <w:b w:val="0"/>
-        <w:i w:val="0"/>
-        <w:strike w:val="0"/>
-        <w:dstrike w:val="0"/>
-        <w:color w:val="374151"/>
-        <w:sz w:val="17"/>
-        <w:szCs w:val="17"/>
-        <w:u w:val="none" w:color="000000"/>
-        <w:bdr w:val="none" w:sz="0" w:space="0" w:color="auto"/>
-        <w:shd w:val="clear" w:color="auto" w:fill="auto"/>
-        <w:vertAlign w:val="baseline"/>
-      </w:rPr>
-    </w:lvl>
-  </w:abstractNum>
-  <w:num w:numId="1">
-    <w:abstractNumId w:val="1"/>
-  </w:num>
-  <w:num w:numId="2">
-    <w:abstractNumId w:val="2"/>
-  </w:num>
-  <w:num w:numId="3">
+  <w:num w:numId="1" w16cid:durableId="1580481632">
     <w:abstractNumId w:val="0"/>
   </w:num>
 </w:numbering>
@@ -2167,8 +2479,8 @@
     <w:name w:val="Normal"/>
     <w:qFormat/>
     <w:pPr>
-      <w:spacing w:after="3" w:line="271" w:lineRule="auto"/>
-      <w:ind w:left="10" w:hanging="10"/>
+      <w:spacing w:after="9" w:line="271" w:lineRule="auto"/>
+      <w:ind w:left="204" w:hanging="204"/>
     </w:pPr>
     <w:rPr>
       <w:rFonts w:ascii="Calibri" w:eastAsia="Calibri" w:hAnsi="Calibri" w:cs="Calibri"/>
@@ -2190,6 +2502,7 @@
     </w:pPr>
     <w:rPr>
       <w:rFonts w:ascii="Calibri" w:eastAsia="Calibri" w:hAnsi="Calibri" w:cs="Calibri"/>
+      <w:b/>
       <w:color w:val="1E3A8A"/>
     </w:rPr>
   </w:style>
@@ -2225,6 +2538,7 @@
     <w:link w:val="Heading1"/>
     <w:rPr>
       <w:rFonts w:ascii="Calibri" w:eastAsia="Calibri" w:hAnsi="Calibri" w:cs="Calibri"/>
+      <w:b/>
       <w:color w:val="1E3A8A"/>
       <w:sz w:val="24"/>
     </w:rPr>
